--- a/Design Document 1.05.docx
+++ b/Design Document 1.05.docx
@@ -363,137 +363,6 @@
           <w:rtl w:val="0"/>
         </w:rPr>
         <w:t xml:space="preserve">Producer</w:t>
-      </w:r>
-    </w:p>
-    <w:p>
-      <w:pPr>
-        <w:numPr>
-          <w:ilvl w:val="0"/>
-          <w:numId w:val="3"/>
-        </w:numPr>
-        <w:spacing w:line="360" w:lineRule="auto"/>
-        <w:ind w:left="720" w:hanging="360"/>
-      </w:pPr>
-      <w:r>
-        <w:rPr>
-          <w:rtl w:val="0"/>
-        </w:rPr>
-        <w:t xml:space="preserve">Emily Salisbury </w:t>
-      </w:r>
-    </w:p>
-    <w:p>
-      <w:pPr>
-        <w:spacing w:line="360" w:lineRule="auto"/>
-        <w:rPr>
-          <w:i w:val="1"/>
-          <w:color w:val="666666"/>
-        </w:rPr>
-      </w:pPr>
-      <w:r>
-        <w:rPr>
-          <w:i w:val="1"/>
-          <w:color w:val="666666"/>
-          <w:rtl w:val="0"/>
-        </w:rPr>
-        <w:t xml:space="preserve">Code</w:t>
-      </w:r>
-    </w:p>
-    <w:p>
-      <w:pPr>
-        <w:numPr>
-          <w:ilvl w:val="0"/>
-          <w:numId w:val="6"/>
-        </w:numPr>
-        <w:spacing w:line="360" w:lineRule="auto"/>
-        <w:ind w:left="720" w:hanging="360"/>
-      </w:pPr>
-      <w:r>
-        <w:rPr>
-          <w:rtl w:val="0"/>
-        </w:rPr>
-        <w:t xml:space="preserve">Sam Hunt</w:t>
-      </w:r>
-    </w:p>
-    <w:p>
-      <w:pPr>
-        <w:numPr>
-          <w:ilvl w:val="0"/>
-          <w:numId w:val="6"/>
-        </w:numPr>
-        <w:spacing w:line="360" w:lineRule="auto"/>
-        <w:ind w:left="720" w:hanging="360"/>
-      </w:pPr>
-      <w:r>
-        <w:rPr>
-          <w:rtl w:val="0"/>
-        </w:rPr>
-        <w:t xml:space="preserve">Alex Marshall</w:t>
-      </w:r>
-    </w:p>
-    <w:p>
-      <w:pPr>
-        <w:numPr>
-          <w:ilvl w:val="0"/>
-          <w:numId w:val="6"/>
-        </w:numPr>
-        <w:spacing w:line="360" w:lineRule="auto"/>
-        <w:ind w:left="720" w:hanging="360"/>
-      </w:pPr>
-      <w:r>
-        <w:rPr>
-          <w:rtl w:val="0"/>
-        </w:rPr>
-        <w:t xml:space="preserve">Conor Burke</w:t>
-      </w:r>
-    </w:p>
-    <w:p>
-      <w:pPr>
-        <w:spacing w:line="360" w:lineRule="auto"/>
-        <w:rPr>
-          <w:i w:val="1"/>
-          <w:color w:val="666666"/>
-        </w:rPr>
-      </w:pPr>
-      <w:r>
-        <w:rPr>
-          <w:i w:val="1"/>
-          <w:color w:val="666666"/>
-          <w:rtl w:val="0"/>
-        </w:rPr>
-        <w:t xml:space="preserve">Art</w:t>
-      </w:r>
-    </w:p>
-    <w:p>
-      <w:pPr>
-        <w:numPr>
-          <w:ilvl w:val="0"/>
-          <w:numId w:val="5"/>
-        </w:numPr>
-        <w:spacing w:line="360" w:lineRule="auto"/>
-        <w:ind w:left="720" w:hanging="360"/>
-      </w:pPr>
-      <w:r>
-        <w:rPr>
-          <w:rtl w:val="0"/>
-        </w:rPr>
-        <w:t xml:space="preserve">Georgie Phimister</w:t>
-      </w:r>
-    </w:p>
-    <w:p>
-      <w:pPr>
-        <w:spacing w:line="360" w:lineRule="auto"/>
-        <w:rPr>
-          <w:i w:val="1"/>
-          <w:color w:val="666666"/>
-        </w:rPr>
-      </w:pPr>
-      <w:r>
-        <w:rPr>
-          <w:i w:val="1"/>
-          <w:color w:val="666666"/>
-          <w:rtl w:val="0"/>
-        </w:rPr>
-        <w:t xml:space="preserve">Design</w:t>
       </w:r>
     </w:p>
     <w:p>
@@ -509,14 +378,145 @@
         <w:rPr>
           <w:rtl w:val="0"/>
         </w:rPr>
-        <w:t xml:space="preserve">Bethany White</w:t>
+        <w:t xml:space="preserve">Emily Salisbury </w:t>
+      </w:r>
+    </w:p>
+    <w:p>
+      <w:pPr>
+        <w:spacing w:line="360" w:lineRule="auto"/>
+        <w:rPr>
+          <w:i w:val="1"/>
+          <w:color w:val="666666"/>
+        </w:rPr>
+      </w:pPr>
+      <w:r>
+        <w:rPr>
+          <w:i w:val="1"/>
+          <w:color w:val="666666"/>
+          <w:rtl w:val="0"/>
+        </w:rPr>
+        <w:t xml:space="preserve">Code</w:t>
       </w:r>
     </w:p>
     <w:p>
       <w:pPr>
         <w:numPr>
           <w:ilvl w:val="0"/>
-          <w:numId w:val="1"/>
+          <w:numId w:val="13"/>
+        </w:numPr>
+        <w:spacing w:line="360" w:lineRule="auto"/>
+        <w:ind w:left="720" w:hanging="360"/>
+      </w:pPr>
+      <w:r>
+        <w:rPr>
+          <w:rtl w:val="0"/>
+        </w:rPr>
+        <w:t xml:space="preserve">Sam Hunt</w:t>
+      </w:r>
+    </w:p>
+    <w:p>
+      <w:pPr>
+        <w:numPr>
+          <w:ilvl w:val="0"/>
+          <w:numId w:val="13"/>
+        </w:numPr>
+        <w:spacing w:line="360" w:lineRule="auto"/>
+        <w:ind w:left="720" w:hanging="360"/>
+      </w:pPr>
+      <w:r>
+        <w:rPr>
+          <w:rtl w:val="0"/>
+        </w:rPr>
+        <w:t xml:space="preserve">Alex Marshall</w:t>
+      </w:r>
+    </w:p>
+    <w:p>
+      <w:pPr>
+        <w:numPr>
+          <w:ilvl w:val="0"/>
+          <w:numId w:val="13"/>
+        </w:numPr>
+        <w:spacing w:line="360" w:lineRule="auto"/>
+        <w:ind w:left="720" w:hanging="360"/>
+      </w:pPr>
+      <w:r>
+        <w:rPr>
+          <w:rtl w:val="0"/>
+        </w:rPr>
+        <w:t xml:space="preserve">Conor Burke</w:t>
+      </w:r>
+    </w:p>
+    <w:p>
+      <w:pPr>
+        <w:spacing w:line="360" w:lineRule="auto"/>
+        <w:rPr>
+          <w:i w:val="1"/>
+          <w:color w:val="666666"/>
+        </w:rPr>
+      </w:pPr>
+      <w:r>
+        <w:rPr>
+          <w:i w:val="1"/>
+          <w:color w:val="666666"/>
+          <w:rtl w:val="0"/>
+        </w:rPr>
+        <w:t xml:space="preserve">Art</w:t>
+      </w:r>
+    </w:p>
+    <w:p>
+      <w:pPr>
+        <w:numPr>
+          <w:ilvl w:val="0"/>
+          <w:numId w:val="4"/>
+        </w:numPr>
+        <w:spacing w:line="360" w:lineRule="auto"/>
+        <w:ind w:left="720" w:hanging="360"/>
+      </w:pPr>
+      <w:r>
+        <w:rPr>
+          <w:rtl w:val="0"/>
+        </w:rPr>
+        <w:t xml:space="preserve">Georgie Phimister</w:t>
+      </w:r>
+    </w:p>
+    <w:p>
+      <w:pPr>
+        <w:spacing w:line="360" w:lineRule="auto"/>
+        <w:rPr>
+          <w:i w:val="1"/>
+          <w:color w:val="666666"/>
+        </w:rPr>
+      </w:pPr>
+      <w:r>
+        <w:rPr>
+          <w:i w:val="1"/>
+          <w:color w:val="666666"/>
+          <w:rtl w:val="0"/>
+        </w:rPr>
+        <w:t xml:space="preserve">Design</w:t>
+      </w:r>
+    </w:p>
+    <w:p>
+      <w:pPr>
+        <w:numPr>
+          <w:ilvl w:val="0"/>
+          <w:numId w:val="9"/>
+        </w:numPr>
+        <w:spacing w:line="360" w:lineRule="auto"/>
+        <w:ind w:left="720" w:hanging="360"/>
+      </w:pPr>
+      <w:r>
+        <w:rPr>
+          <w:rtl w:val="0"/>
+        </w:rPr>
+        <w:t xml:space="preserve">Bethany White</w:t>
+      </w:r>
+    </w:p>
+    <w:p>
+      <w:pPr>
+        <w:numPr>
+          <w:ilvl w:val="0"/>
+          <w:numId w:val="9"/>
         </w:numPr>
         <w:spacing w:before="0" w:line="360" w:lineRule="auto"/>
         <w:ind w:left="720" w:hanging="360"/>
@@ -549,6 +549,269 @@
           <w:rtl w:val="0"/>
         </w:rPr>
         <w:t xml:space="preserve">Notes &amp; Considerations</w:t>
+      </w:r>
+    </w:p>
+    <w:p>
+      <w:pPr>
+        <w:numPr>
+          <w:ilvl w:val="0"/>
+          <w:numId w:val="15"/>
+        </w:numPr>
+        <w:spacing w:line="360" w:lineRule="auto"/>
+        <w:ind w:left="720" w:hanging="360"/>
+        <w:rPr>
+          <w:u w:val="none"/>
+        </w:rPr>
+      </w:pPr>
+      <w:r>
+        <w:rPr>
+          <w:rtl w:val="0"/>
+        </w:rPr>
+        <w:t xml:space="preserve">Accessibility for students (available online) - eligible for those unfamiliar with games </w:t>
+      </w:r>
+    </w:p>
+    <w:p>
+      <w:pPr>
+        <w:numPr>
+          <w:ilvl w:val="0"/>
+          <w:numId w:val="15"/>
+        </w:numPr>
+        <w:spacing w:line="360" w:lineRule="auto"/>
+        <w:ind w:left="720" w:hanging="360"/>
+        <w:rPr>
+          <w:u w:val="none"/>
+        </w:rPr>
+      </w:pPr>
+      <w:r>
+        <w:rPr>
+          <w:rtl w:val="0"/>
+        </w:rPr>
+        <w:t xml:space="preserve">Change variables mid-simulation to see changes take effect  </w:t>
+      </w:r>
+    </w:p>
+    <w:p>
+      <w:pPr>
+        <w:numPr>
+          <w:ilvl w:val="0"/>
+          <w:numId w:val="15"/>
+        </w:numPr>
+        <w:spacing w:line="360" w:lineRule="auto"/>
+        <w:ind w:left="720" w:hanging="360"/>
+        <w:rPr>
+          <w:u w:val="none"/>
+        </w:rPr>
+      </w:pPr>
+      <w:r>
+        <w:rPr>
+          <w:rtl w:val="0"/>
+        </w:rPr>
+        <w:t xml:space="preserve">Optional safety warnings/alarms</w:t>
+      </w:r>
+    </w:p>
+    <w:p>
+      <w:pPr>
+        <w:numPr>
+          <w:ilvl w:val="0"/>
+          <w:numId w:val="15"/>
+        </w:numPr>
+        <w:spacing w:line="360" w:lineRule="auto"/>
+        <w:ind w:left="720" w:hanging="360"/>
+        <w:rPr>
+          <w:u w:val="none"/>
+        </w:rPr>
+      </w:pPr>
+      <w:r>
+        <w:rPr>
+          <w:rtl w:val="0"/>
+        </w:rPr>
+        <w:t xml:space="preserve">Resizeable for different resolutions</w:t>
+      </w:r>
+    </w:p>
+    <w:p>
+      <w:pPr>
+        <w:numPr>
+          <w:ilvl w:val="0"/>
+          <w:numId w:val="15"/>
+        </w:numPr>
+        <w:spacing w:line="360" w:lineRule="auto"/>
+        <w:ind w:left="720" w:hanging="360"/>
+        <w:rPr>
+          <w:u w:val="none"/>
+        </w:rPr>
+      </w:pPr>
+      <w:r>
+        <w:rPr>
+          <w:rtl w:val="0"/>
+        </w:rPr>
+        <w:t xml:space="preserve">Text size options - accessibility</w:t>
+      </w:r>
+    </w:p>
+    <w:p>
+      <w:pPr>
+        <w:spacing w:line="360" w:lineRule="auto"/>
+        <w:rPr/>
+      </w:pPr>
+      <w:r>
+        <w:rPr>
+          <w:rtl w:val="0"/>
+        </w:rPr>
+      </w:r>
+    </w:p>
+    <w:p>
+      <w:pPr>
+        <w:pStyle w:val="Heading1"/>
+        <w:spacing w:after="0" w:line="360" w:lineRule="auto"/>
+        <w:rPr/>
+      </w:pPr>
+      <w:bookmarkStart w:colFirst="0" w:colLast="0" w:name="_vtsszmr8ahes" w:id="8"/>
+      <w:bookmarkEnd w:id="8"/>
+      <w:r>
+        <w:rPr>
+          <w:rtl w:val="0"/>
+        </w:rPr>
+        <w:t xml:space="preserve">Application Overview</w:t>
+      </w:r>
+    </w:p>
+    <w:p>
+      <w:pPr>
+        <w:pStyle w:val="Heading6"/>
+        <w:spacing w:after="200" w:line="360" w:lineRule="auto"/>
+        <w:rPr/>
+      </w:pPr>
+      <w:bookmarkStart w:colFirst="0" w:colLast="0" w:name="_zgepwaohczot" w:id="9"/>
+      <w:bookmarkEnd w:id="9"/>
+      <w:r>
+        <w:rPr>
+          <w:rtl w:val="0"/>
+        </w:rPr>
+        <w:t xml:space="preserve">Description</w:t>
+      </w:r>
+    </w:p>
+    <w:p>
+      <w:pPr>
+        <w:spacing w:after="0" w:line="360" w:lineRule="auto"/>
+        <w:rPr/>
+      </w:pPr>
+      <w:r>
+        <w:rPr>
+          <w:rtl w:val="0"/>
+        </w:rPr>
+        <w:t xml:space="preserve">A 2D virtual lab to be used as a teaching aid for Sports Science students. The application will allow the user to select between 3 modules, pulmonary, cardiovascular and metabolic, as well as giving the option to create a custom module. Each module will have basic and advanced templates except the custom module. Once the module and template have been chosen, the user will be able to view a simulated human, with limited customization options available. The user can change what equipment the simulated </w:t>
+      </w:r>
+      <w:r>
+        <w:rPr>
+          <w:rtl w:val="0"/>
+        </w:rPr>
+        <w:t xml:space="preserve">human</w:t>
+      </w:r>
+      <w:r>
+        <w:rPr>
+          <w:rtl w:val="0"/>
+        </w:rPr>
+        <w:t xml:space="preserve"> will be using at any time and track the variables from the chosen module as they change over time. Additionally, the user will be able to set certain variables themselves that will affect the variables being output by the simulation. The user will have displayed the physiological data being output from the simulated human in the form of figures (graphs), numbers or as both.</w:t>
+      </w:r>
+    </w:p>
+    <w:p>
+      <w:pPr>
+        <w:pStyle w:val="Heading6"/>
+        <w:spacing w:line="360" w:lineRule="auto"/>
+        <w:rPr/>
+      </w:pPr>
+      <w:bookmarkStart w:colFirst="0" w:colLast="0" w:name="_pxgg9hua0eje" w:id="10"/>
+      <w:bookmarkEnd w:id="10"/>
+      <w:r>
+        <w:rPr>
+          <w:rtl w:val="0"/>
+        </w:rPr>
+        <w:t xml:space="preserve">Objectives</w:t>
+      </w:r>
+    </w:p>
+    <w:p>
+      <w:pPr>
+        <w:numPr>
+          <w:ilvl w:val="0"/>
+          <w:numId w:val="14"/>
+        </w:numPr>
+        <w:spacing w:before="200" w:line="360" w:lineRule="auto"/>
+        <w:ind w:left="720" w:hanging="360"/>
+        <w:rPr/>
+      </w:pPr>
+      <w:r>
+        <w:rPr>
+          <w:rtl w:val="0"/>
+        </w:rPr>
+        <w:t xml:space="preserve">Accurately s</w:t>
+      </w:r>
+      <w:r>
+        <w:rPr>
+          <w:rtl w:val="0"/>
+        </w:rPr>
+        <w:t xml:space="preserve">imulate physiological responses to the human body according to variables set either by the application (Random or Default) or the user. </w:t>
+      </w:r>
+    </w:p>
+    <w:p>
+      <w:pPr>
+        <w:numPr>
+          <w:ilvl w:val="0"/>
+          <w:numId w:val="14"/>
+        </w:numPr>
+        <w:spacing w:line="360" w:lineRule="auto"/>
+        <w:ind w:left="720" w:hanging="360"/>
+        <w:rPr/>
+      </w:pPr>
+      <w:r>
+        <w:rPr>
+          <w:rtl w:val="0"/>
+        </w:rPr>
+        <w:t xml:space="preserve">View the relevant corresponding data to these simulations in table/graph form.</w:t>
+      </w:r>
+    </w:p>
+    <w:p>
+      <w:pPr>
+        <w:numPr>
+          <w:ilvl w:val="0"/>
+          <w:numId w:val="14"/>
+        </w:numPr>
+        <w:spacing w:line="360" w:lineRule="auto"/>
+        <w:ind w:left="720" w:hanging="360"/>
+        <w:rPr/>
+      </w:pPr>
+      <w:r>
+        <w:rPr>
+          <w:rtl w:val="0"/>
+        </w:rPr>
+        <w:t xml:space="preserve">Allow the user to change which variables are being viewed, and to change the values of certain variables mid-simulation, such as speed, duration, etc.</w:t>
+      </w:r>
+    </w:p>
+    <w:p>
+      <w:pPr>
+        <w:numPr>
+          <w:ilvl w:val="0"/>
+          <w:numId w:val="14"/>
+        </w:numPr>
+        <w:spacing w:line="360" w:lineRule="auto"/>
+        <w:ind w:left="720" w:hanging="360"/>
+      </w:pPr>
+      <w:r>
+        <w:rPr>
+          <w:rtl w:val="0"/>
+        </w:rPr>
+        <w:t xml:space="preserve">Give the option of at least 3 pieces of equipment including bike, treadmill and rower</w:t>
+      </w:r>
+    </w:p>
+    <w:p>
+      <w:pPr>
+        <w:pStyle w:val="Heading6"/>
+        <w:spacing w:line="360" w:lineRule="auto"/>
+        <w:rPr/>
+      </w:pPr>
+      <w:bookmarkStart w:colFirst="0" w:colLast="0" w:name="_w3g2k6i53jt0" w:id="11"/>
+      <w:bookmarkEnd w:id="11"/>
+      <w:r>
+        <w:rPr>
+          <w:rtl w:val="0"/>
+        </w:rPr>
+        <w:t xml:space="preserve">Stretch Goal Objectives</w:t>
       </w:r>
     </w:p>
     <w:p>
@@ -567,7 +830,7 @@
         <w:rPr>
           <w:rtl w:val="0"/>
         </w:rPr>
-        <w:t xml:space="preserve">Accessibility for students (available online) - eligible for those unfamiliar with games </w:t>
+        <w:t xml:space="preserve">Exam mode/Functionality for assessment purposes (needs further discussion with client)</w:t>
       </w:r>
     </w:p>
     <w:p>
@@ -586,7 +849,7 @@
         <w:rPr>
           <w:rtl w:val="0"/>
         </w:rPr>
-        <w:t xml:space="preserve">Change variables mid-simulation to see changes take effect  </w:t>
+        <w:t xml:space="preserve">Safety warnings/alarms at dangerous levels</w:t>
       </w:r>
     </w:p>
     <w:p>
@@ -605,7 +868,7 @@
         <w:rPr>
           <w:rtl w:val="0"/>
         </w:rPr>
-        <w:t xml:space="preserve">Optional safety warnings/alarms</w:t>
+        <w:t xml:space="preserve">Database for a login function</w:t>
       </w:r>
     </w:p>
     <w:p>
@@ -624,7 +887,7 @@
         <w:rPr>
           <w:rtl w:val="0"/>
         </w:rPr>
-        <w:t xml:space="preserve">Resizeable for different resolutions</w:t>
+        <w:t xml:space="preserve">Additional modules and more of the equipment being visually represented</w:t>
       </w:r>
     </w:p>
     <w:p>
@@ -643,72 +906,26 @@
         <w:rPr>
           <w:rtl w:val="0"/>
         </w:rPr>
-        <w:t xml:space="preserve">Text size options - accessibility</w:t>
-      </w:r>
-    </w:p>
-    <w:p>
-      <w:pPr>
+        <w:t xml:space="preserve">Animation of the character using the equipment</w:t>
+      </w:r>
+    </w:p>
+    <w:p>
+      <w:pPr>
+        <w:numPr>
+          <w:ilvl w:val="0"/>
+          <w:numId w:val="8"/>
+        </w:numPr>
         <w:spacing w:line="360" w:lineRule="auto"/>
-        <w:rPr/>
-      </w:pPr>
-      <w:r>
-        <w:rPr>
-          <w:rtl w:val="0"/>
-        </w:rPr>
-      </w:r>
-    </w:p>
-    <w:p>
-      <w:pPr>
-        <w:pStyle w:val="Heading1"/>
-        <w:spacing w:after="0" w:line="360" w:lineRule="auto"/>
-        <w:rPr/>
-      </w:pPr>
-      <w:bookmarkStart w:colFirst="0" w:colLast="0" w:name="_vtsszmr8ahes" w:id="8"/>
-      <w:bookmarkEnd w:id="8"/>
-      <w:r>
-        <w:rPr>
-          <w:rtl w:val="0"/>
-        </w:rPr>
-        <w:t xml:space="preserve">Application Overview</w:t>
-      </w:r>
-    </w:p>
-    <w:p>
-      <w:pPr>
-        <w:pStyle w:val="Heading6"/>
-        <w:spacing w:after="200" w:line="360" w:lineRule="auto"/>
-        <w:rPr/>
-      </w:pPr>
-      <w:bookmarkStart w:colFirst="0" w:colLast="0" w:name="_zgepwaohczot" w:id="9"/>
-      <w:bookmarkEnd w:id="9"/>
-      <w:r>
-        <w:rPr>
-          <w:rtl w:val="0"/>
-        </w:rPr>
-        <w:t xml:space="preserve">Description</w:t>
-      </w:r>
-    </w:p>
-    <w:p>
-      <w:pPr>
-        <w:spacing w:after="0" w:line="360" w:lineRule="auto"/>
-        <w:rPr/>
-      </w:pPr>
-      <w:r>
-        <w:rPr>
-          <w:rtl w:val="0"/>
-        </w:rPr>
-        <w:t xml:space="preserve">A 2D virtual lab to be used as a teaching aid for Sports Science students. The application will allow the user to select between 3 modules, pulmonary, cardiovascular and metabolic, as well as giving the option to create a custom module. Each module will have basic and advanced templates except the custom module. Once the module and template have been chosen, the user will be able to view a simulated human, with limited customization options available. The user can change what equipment the simulated </w:t>
-      </w:r>
-      <w:r>
-        <w:rPr>
-          <w:rtl w:val="0"/>
-        </w:rPr>
-        <w:t xml:space="preserve">human</w:t>
-      </w:r>
-      <w:r>
-        <w:rPr>
-          <w:rtl w:val="0"/>
-        </w:rPr>
-        <w:t xml:space="preserve"> will be using at any time and track the variables from the chosen module as they change over time. Additionally, the user will be able to set certain variables themselves that will affect the variables being output by the simulation. The user will have displayed the physiological data being output from the simulated human in the form of figures (graphs), numbers or as both.</w:t>
+        <w:ind w:left="720" w:hanging="360"/>
+        <w:rPr>
+          <w:u w:val="none"/>
+        </w:rPr>
+      </w:pPr>
+      <w:r>
+        <w:rPr>
+          <w:rtl w:val="0"/>
+        </w:rPr>
+        <w:t xml:space="preserve">Sound effects for the animation and UI</w:t>
       </w:r>
     </w:p>
     <w:p>
@@ -717,86 +934,25 @@
         <w:spacing w:line="360" w:lineRule="auto"/>
         <w:rPr/>
       </w:pPr>
-      <w:bookmarkStart w:colFirst="0" w:colLast="0" w:name="_pxgg9hua0eje" w:id="10"/>
-      <w:bookmarkEnd w:id="10"/>
-      <w:r>
-        <w:rPr>
-          <w:rtl w:val="0"/>
-        </w:rPr>
-        <w:t xml:space="preserve">Objectives</w:t>
-      </w:r>
-    </w:p>
-    <w:p>
-      <w:pPr>
-        <w:numPr>
-          <w:ilvl w:val="0"/>
-          <w:numId w:val="7"/>
-        </w:numPr>
-        <w:spacing w:before="200" w:line="360" w:lineRule="auto"/>
-        <w:ind w:left="720" w:hanging="360"/>
+      <w:bookmarkStart w:colFirst="0" w:colLast="0" w:name="_tii8icwfootq" w:id="12"/>
+      <w:bookmarkEnd w:id="12"/>
+      <w:r>
+        <w:rPr>
+          <w:rtl w:val="0"/>
+        </w:rPr>
+        <w:t xml:space="preserve">Target Audience </w:t>
+      </w:r>
+    </w:p>
+    <w:p>
+      <w:pPr>
+        <w:spacing w:line="360" w:lineRule="auto"/>
         <w:rPr/>
       </w:pPr>
       <w:r>
         <w:rPr>
           <w:rtl w:val="0"/>
         </w:rPr>
-        <w:t xml:space="preserve">Accurately s</w:t>
-      </w:r>
-      <w:r>
-        <w:rPr>
-          <w:rtl w:val="0"/>
-        </w:rPr>
-        <w:t xml:space="preserve">imulate physiological responses to the human body according to variables set either by the application (Random or Default) or the user. </w:t>
-      </w:r>
-    </w:p>
-    <w:p>
-      <w:pPr>
-        <w:numPr>
-          <w:ilvl w:val="0"/>
-          <w:numId w:val="7"/>
-        </w:numPr>
-        <w:spacing w:line="360" w:lineRule="auto"/>
-        <w:ind w:left="720" w:hanging="360"/>
-        <w:rPr/>
-      </w:pPr>
-      <w:r>
-        <w:rPr>
-          <w:rtl w:val="0"/>
-        </w:rPr>
-        <w:t xml:space="preserve">View the relevant corresponding data to these simulations in table/graph form.</w:t>
-      </w:r>
-    </w:p>
-    <w:p>
-      <w:pPr>
-        <w:numPr>
-          <w:ilvl w:val="0"/>
-          <w:numId w:val="7"/>
-        </w:numPr>
-        <w:spacing w:line="360" w:lineRule="auto"/>
-        <w:ind w:left="720" w:hanging="360"/>
-        <w:rPr/>
-      </w:pPr>
-      <w:r>
-        <w:rPr>
-          <w:rtl w:val="0"/>
-        </w:rPr>
-        <w:t xml:space="preserve">Allow the user to change which variables are being viewed, and to change the values of certain variables mid-simulation, such as speed, duration, etc.</w:t>
-      </w:r>
-    </w:p>
-    <w:p>
-      <w:pPr>
-        <w:numPr>
-          <w:ilvl w:val="0"/>
-          <w:numId w:val="7"/>
-        </w:numPr>
-        <w:spacing w:line="360" w:lineRule="auto"/>
-        <w:ind w:left="720" w:hanging="360"/>
-      </w:pPr>
-      <w:r>
-        <w:rPr>
-          <w:rtl w:val="0"/>
-        </w:rPr>
-        <w:t xml:space="preserve">Give the option of at least 3 pieces of equipment including bike, treadmill and rower</w:t>
+        <w:t xml:space="preserve">Sports Science Students &amp; Faculty</w:t>
       </w:r>
     </w:p>
     <w:p>
@@ -805,188 +961,32 @@
         <w:spacing w:line="360" w:lineRule="auto"/>
         <w:rPr/>
       </w:pPr>
-      <w:bookmarkStart w:colFirst="0" w:colLast="0" w:name="_w3g2k6i53jt0" w:id="11"/>
-      <w:bookmarkEnd w:id="11"/>
-      <w:r>
-        <w:rPr>
-          <w:rtl w:val="0"/>
-        </w:rPr>
-        <w:t xml:space="preserve">Stretch Goal Objectives</w:t>
+      <w:bookmarkStart w:colFirst="0" w:colLast="0" w:name="_mhiu9x61s4dl" w:id="13"/>
+      <w:bookmarkEnd w:id="13"/>
+      <w:r>
+        <w:rPr>
+          <w:rtl w:val="0"/>
+        </w:rPr>
+        <w:t xml:space="preserve">Platform </w:t>
+      </w:r>
+    </w:p>
+    <w:p>
+      <w:pPr>
+        <w:spacing w:line="360" w:lineRule="auto"/>
+        <w:rPr/>
+      </w:pPr>
+      <w:r>
+        <w:rPr>
+          <w:rtl w:val="0"/>
+        </w:rPr>
+        <w:t xml:space="preserve">Target is to develop a standalone application (.exe) for PC.</w:t>
       </w:r>
     </w:p>
     <w:p>
       <w:pPr>
         <w:numPr>
           <w:ilvl w:val="0"/>
-          <w:numId w:val="9"/>
-        </w:numPr>
-        <w:spacing w:line="360" w:lineRule="auto"/>
-        <w:ind w:left="720" w:hanging="360"/>
-        <w:rPr>
-          <w:u w:val="none"/>
-        </w:rPr>
-      </w:pPr>
-      <w:r>
-        <w:rPr>
-          <w:rtl w:val="0"/>
-        </w:rPr>
-        <w:t xml:space="preserve">Exam mode/Functionality for assessment purposes (needs further discussion with client)</w:t>
-      </w:r>
-    </w:p>
-    <w:p>
-      <w:pPr>
-        <w:numPr>
-          <w:ilvl w:val="0"/>
-          <w:numId w:val="9"/>
-        </w:numPr>
-        <w:spacing w:line="360" w:lineRule="auto"/>
-        <w:ind w:left="720" w:hanging="360"/>
-        <w:rPr>
-          <w:u w:val="none"/>
-        </w:rPr>
-      </w:pPr>
-      <w:r>
-        <w:rPr>
-          <w:rtl w:val="0"/>
-        </w:rPr>
-        <w:t xml:space="preserve">Safety warnings/alarms at dangerous levels</w:t>
-      </w:r>
-    </w:p>
-    <w:p>
-      <w:pPr>
-        <w:numPr>
-          <w:ilvl w:val="0"/>
-          <w:numId w:val="9"/>
-        </w:numPr>
-        <w:spacing w:line="360" w:lineRule="auto"/>
-        <w:ind w:left="720" w:hanging="360"/>
-        <w:rPr>
-          <w:u w:val="none"/>
-        </w:rPr>
-      </w:pPr>
-      <w:r>
-        <w:rPr>
-          <w:rtl w:val="0"/>
-        </w:rPr>
-        <w:t xml:space="preserve">Database for a login function</w:t>
-      </w:r>
-    </w:p>
-    <w:p>
-      <w:pPr>
-        <w:numPr>
-          <w:ilvl w:val="0"/>
-          <w:numId w:val="9"/>
-        </w:numPr>
-        <w:spacing w:line="360" w:lineRule="auto"/>
-        <w:ind w:left="720" w:hanging="360"/>
-        <w:rPr>
-          <w:u w:val="none"/>
-        </w:rPr>
-      </w:pPr>
-      <w:r>
-        <w:rPr>
-          <w:rtl w:val="0"/>
-        </w:rPr>
-        <w:t xml:space="preserve">Additional modules and more of the equipment being visually represented</w:t>
-      </w:r>
-    </w:p>
-    <w:p>
-      <w:pPr>
-        <w:numPr>
-          <w:ilvl w:val="0"/>
-          <w:numId w:val="9"/>
-        </w:numPr>
-        <w:spacing w:line="360" w:lineRule="auto"/>
-        <w:ind w:left="720" w:hanging="360"/>
-        <w:rPr>
-          <w:u w:val="none"/>
-        </w:rPr>
-      </w:pPr>
-      <w:r>
-        <w:rPr>
-          <w:rtl w:val="0"/>
-        </w:rPr>
-        <w:t xml:space="preserve">Animation of the character using the equipment</w:t>
-      </w:r>
-    </w:p>
-    <w:p>
-      <w:pPr>
-        <w:numPr>
-          <w:ilvl w:val="0"/>
-          <w:numId w:val="9"/>
-        </w:numPr>
-        <w:spacing w:line="360" w:lineRule="auto"/>
-        <w:ind w:left="720" w:hanging="360"/>
-        <w:rPr>
-          <w:u w:val="none"/>
-        </w:rPr>
-      </w:pPr>
-      <w:r>
-        <w:rPr>
-          <w:rtl w:val="0"/>
-        </w:rPr>
-        <w:t xml:space="preserve">Sound effects for the animation and UI</w:t>
-      </w:r>
-    </w:p>
-    <w:p>
-      <w:pPr>
-        <w:pStyle w:val="Heading6"/>
-        <w:spacing w:line="360" w:lineRule="auto"/>
-        <w:rPr/>
-      </w:pPr>
-      <w:bookmarkStart w:colFirst="0" w:colLast="0" w:name="_tii8icwfootq" w:id="12"/>
-      <w:bookmarkEnd w:id="12"/>
-      <w:r>
-        <w:rPr>
-          <w:rtl w:val="0"/>
-        </w:rPr>
-        <w:t xml:space="preserve">Target Audience </w:t>
-      </w:r>
-    </w:p>
-    <w:p>
-      <w:pPr>
-        <w:spacing w:line="360" w:lineRule="auto"/>
-        <w:rPr/>
-      </w:pPr>
-      <w:r>
-        <w:rPr>
-          <w:rtl w:val="0"/>
-        </w:rPr>
-        <w:t xml:space="preserve">Sports Science Students &amp; Faculty</w:t>
-      </w:r>
-    </w:p>
-    <w:p>
-      <w:pPr>
-        <w:pStyle w:val="Heading6"/>
-        <w:spacing w:line="360" w:lineRule="auto"/>
-        <w:rPr/>
-      </w:pPr>
-      <w:bookmarkStart w:colFirst="0" w:colLast="0" w:name="_mhiu9x61s4dl" w:id="13"/>
-      <w:bookmarkEnd w:id="13"/>
-      <w:r>
-        <w:rPr>
-          <w:rtl w:val="0"/>
-        </w:rPr>
-        <w:t xml:space="preserve">Platform </w:t>
-      </w:r>
-    </w:p>
-    <w:p>
-      <w:pPr>
-        <w:spacing w:line="360" w:lineRule="auto"/>
-        <w:rPr/>
-      </w:pPr>
-      <w:r>
-        <w:rPr>
-          <w:rtl w:val="0"/>
-        </w:rPr>
-        <w:t xml:space="preserve">Target is to develop a standalone application (.exe) for PC.</w:t>
-      </w:r>
-    </w:p>
-    <w:p>
-      <w:pPr>
-        <w:numPr>
-          <w:ilvl w:val="0"/>
-          <w:numId w:val="2"/>
+          <w:numId w:val="10"/>
         </w:numPr>
         <w:spacing w:after="200" w:line="360" w:lineRule="auto"/>
         <w:ind w:left="720" w:hanging="360"/>
@@ -1065,12 +1065,12 @@
           <wp:inline distB="114300" distT="114300" distL="114300" distR="114300">
             <wp:extent cx="5710238" cy="2581275"/>
             <wp:effectExtent b="12700" l="12700" r="12700" t="12700"/>
-            <wp:docPr id="18" name="image14.png"/>
+            <wp:docPr id="18" name="image18.png"/>
             <a:graphic>
               <a:graphicData uri="http://schemas.openxmlformats.org/drawingml/2006/picture">
                 <pic:pic>
                   <pic:nvPicPr>
-                    <pic:cNvPr id="0" name="image14.png"/>
+                    <pic:cNvPr id="0" name="image18.png"/>
                     <pic:cNvPicPr preferRelativeResize="0"/>
                   </pic:nvPicPr>
                   <pic:blipFill>
@@ -1280,12 +1280,12 @@
           <wp:inline distB="114300" distT="114300" distL="114300" distR="114300">
             <wp:extent cx="3414713" cy="1879350"/>
             <wp:effectExtent b="12700" l="12700" r="12700" t="12700"/>
-            <wp:docPr id="17" name="image13.png"/>
+            <wp:docPr id="17" name="image15.png"/>
             <a:graphic>
               <a:graphicData uri="http://schemas.openxmlformats.org/drawingml/2006/picture">
                 <pic:pic>
                   <pic:nvPicPr>
-                    <pic:cNvPr id="0" name="image13.png"/>
+                    <pic:cNvPr id="0" name="image15.png"/>
                     <pic:cNvPicPr preferRelativeResize="0"/>
                   </pic:nvPicPr>
                   <pic:blipFill>
@@ -1346,12 +1346,12 @@
           <wp:inline distB="114300" distT="114300" distL="114300" distR="114300">
             <wp:extent cx="3472737" cy="1890713"/>
             <wp:effectExtent b="12700" l="12700" r="12700" t="12700"/>
-            <wp:docPr id="19" name="image15.png"/>
+            <wp:docPr id="19" name="image7.png"/>
             <a:graphic>
               <a:graphicData uri="http://schemas.openxmlformats.org/drawingml/2006/picture">
                 <pic:pic>
                   <pic:nvPicPr>
-                    <pic:cNvPr id="0" name="image15.png"/>
+                    <pic:cNvPr id="0" name="image7.png"/>
                     <pic:cNvPicPr preferRelativeResize="0"/>
                   </pic:nvPicPr>
                   <pic:blipFill>
@@ -1412,12 +1412,12 @@
           <wp:inline distB="114300" distT="114300" distL="114300" distR="114300">
             <wp:extent cx="3613780" cy="1976438"/>
             <wp:effectExtent b="12700" l="12700" r="12700" t="12700"/>
-            <wp:docPr id="9" name="image4.png"/>
+            <wp:docPr id="9" name="image1.png"/>
             <a:graphic>
               <a:graphicData uri="http://schemas.openxmlformats.org/drawingml/2006/picture">
                 <pic:pic>
                   <pic:nvPicPr>
-                    <pic:cNvPr id="0" name="image4.png"/>
+                    <pic:cNvPr id="0" name="image1.png"/>
                     <pic:cNvPicPr preferRelativeResize="0"/>
                   </pic:nvPicPr>
                   <pic:blipFill>
@@ -1463,12 +1463,12 @@
           <wp:inline distB="114300" distT="114300" distL="114300" distR="114300">
             <wp:extent cx="3624263" cy="1998763"/>
             <wp:effectExtent b="12700" l="12700" r="12700" t="12700"/>
-            <wp:docPr id="3" name="image3.png"/>
+            <wp:docPr id="3" name="image10.png"/>
             <a:graphic>
               <a:graphicData uri="http://schemas.openxmlformats.org/drawingml/2006/picture">
                 <pic:pic>
                   <pic:nvPicPr>
-                    <pic:cNvPr id="0" name="image3.png"/>
+                    <pic:cNvPr id="0" name="image10.png"/>
                     <pic:cNvPicPr preferRelativeResize="0"/>
                   </pic:nvPicPr>
                   <pic:blipFill>
@@ -1529,12 +1529,12 @@
           <wp:inline distB="114300" distT="114300" distL="114300" distR="114300">
             <wp:extent cx="3633889" cy="1985963"/>
             <wp:effectExtent b="12700" l="12700" r="12700" t="12700"/>
-            <wp:docPr id="6" name="image1.png"/>
+            <wp:docPr id="6" name="image12.png"/>
             <a:graphic>
               <a:graphicData uri="http://schemas.openxmlformats.org/drawingml/2006/picture">
                 <pic:pic>
                   <pic:nvPicPr>
-                    <pic:cNvPr id="0" name="image1.png"/>
+                    <pic:cNvPr id="0" name="image12.png"/>
                     <pic:cNvPicPr preferRelativeResize="0"/>
                   </pic:nvPicPr>
                   <pic:blipFill>
@@ -1580,12 +1580,12 @@
           <wp:inline distB="114300" distT="114300" distL="114300" distR="114300">
             <wp:extent cx="3662363" cy="2013691"/>
             <wp:effectExtent b="12700" l="12700" r="12700" t="12700"/>
-            <wp:docPr id="11" name="image2.png"/>
+            <wp:docPr id="11" name="image3.png"/>
             <a:graphic>
               <a:graphicData uri="http://schemas.openxmlformats.org/drawingml/2006/picture">
                 <pic:pic>
                   <pic:nvPicPr>
-                    <pic:cNvPr id="0" name="image2.png"/>
+                    <pic:cNvPr id="0" name="image3.png"/>
                     <pic:cNvPicPr preferRelativeResize="0"/>
                   </pic:nvPicPr>
                   <pic:blipFill>
@@ -1668,12 +1668,12 @@
             <wp:extent cx="3729038" cy="3474991"/>
             <wp:effectExtent b="0" l="0" r="0" t="0"/>
             <wp:wrapSquare wrapText="bothSides" distB="114300" distT="114300" distL="114300" distR="114300"/>
-            <wp:docPr id="10" name="image10.png"/>
+            <wp:docPr id="10" name="image17.png"/>
             <a:graphic>
               <a:graphicData uri="http://schemas.openxmlformats.org/drawingml/2006/picture">
                 <pic:pic>
                   <pic:nvPicPr>
-                    <pic:cNvPr id="0" name="image10.png"/>
+                    <pic:cNvPr id="0" name="image17.png"/>
                     <pic:cNvPicPr preferRelativeResize="0"/>
                   </pic:nvPicPr>
                   <pic:blipFill>
@@ -1722,12 +1722,12 @@
             <wp:extent cx="5581650" cy="5229225"/>
             <wp:effectExtent b="0" l="0" r="0" t="0"/>
             <wp:wrapSquare wrapText="bothSides" distB="114300" distT="114300" distL="114300" distR="114300"/>
-            <wp:docPr id="15" name="image16.png"/>
+            <wp:docPr id="15" name="image19.png"/>
             <a:graphic>
               <a:graphicData uri="http://schemas.openxmlformats.org/drawingml/2006/picture">
                 <pic:pic>
                   <pic:nvPicPr>
-                    <pic:cNvPr id="0" name="image16.png"/>
+                    <pic:cNvPr id="0" name="image19.png"/>
                     <pic:cNvPicPr preferRelativeResize="0"/>
                   </pic:nvPicPr>
                   <pic:blipFill>
@@ -1799,12 +1799,12 @@
           <wp:inline distB="114300" distT="114300" distL="114300" distR="114300">
             <wp:extent cx="2333625" cy="3228975"/>
             <wp:effectExtent b="12700" l="12700" r="12700" t="12700"/>
-            <wp:docPr id="12" name="image8.png"/>
+            <wp:docPr id="12" name="image16.png"/>
             <a:graphic>
               <a:graphicData uri="http://schemas.openxmlformats.org/drawingml/2006/picture">
                 <pic:pic>
                   <pic:nvPicPr>
-                    <pic:cNvPr id="0" name="image8.png"/>
+                    <pic:cNvPr id="0" name="image16.png"/>
                     <pic:cNvPicPr preferRelativeResize="0"/>
                   </pic:nvPicPr>
                   <pic:blipFill>
@@ -2050,12 +2050,12 @@
           <wp:inline distB="114300" distT="114300" distL="114300" distR="114300">
             <wp:extent cx="5734050" cy="2857500"/>
             <wp:effectExtent b="12700" l="12700" r="12700" t="12700"/>
-            <wp:docPr id="2" name="image11.png"/>
+            <wp:docPr id="2" name="image2.png"/>
             <a:graphic>
               <a:graphicData uri="http://schemas.openxmlformats.org/drawingml/2006/picture">
                 <pic:pic>
                   <pic:nvPicPr>
-                    <pic:cNvPr id="0" name="image11.png"/>
+                    <pic:cNvPr id="0" name="image2.png"/>
                     <pic:cNvPicPr preferRelativeResize="0"/>
                   </pic:nvPicPr>
                   <pic:blipFill>
@@ -4976,12 +4976,12 @@
           <wp:inline distB="114300" distT="114300" distL="114300" distR="114300">
             <wp:extent cx="1439069" cy="3700463"/>
             <wp:effectExtent b="0" l="0" r="0" t="0"/>
-            <wp:docPr id="4" name="image6.png"/>
+            <wp:docPr id="4" name="image13.png"/>
             <a:graphic>
               <a:graphicData uri="http://schemas.openxmlformats.org/drawingml/2006/picture">
                 <pic:pic>
                   <pic:nvPicPr>
-                    <pic:cNvPr id="0" name="image6.png"/>
+                    <pic:cNvPr id="0" name="image13.png"/>
                     <pic:cNvPicPr preferRelativeResize="0"/>
                   </pic:nvPicPr>
                   <pic:blipFill>
@@ -5020,12 +5020,12 @@
           <wp:inline distB="114300" distT="114300" distL="114300" distR="114300">
             <wp:extent cx="1663655" cy="3643313"/>
             <wp:effectExtent b="0" l="0" r="0" t="0"/>
-            <wp:docPr id="8" name="image12.png"/>
+            <wp:docPr id="8" name="image8.png"/>
             <a:graphic>
               <a:graphicData uri="http://schemas.openxmlformats.org/drawingml/2006/picture">
                 <pic:pic>
                   <pic:nvPicPr>
-                    <pic:cNvPr id="0" name="image12.png"/>
+                    <pic:cNvPr id="0" name="image8.png"/>
                     <pic:cNvPicPr preferRelativeResize="0"/>
                   </pic:nvPicPr>
                   <pic:blipFill>
@@ -5064,12 +5064,12 @@
           <wp:inline distB="114300" distT="114300" distL="114300" distR="114300">
             <wp:extent cx="1501928" cy="3652838"/>
             <wp:effectExtent b="0" l="0" r="0" t="0"/>
-            <wp:docPr id="7" name="image9.png"/>
+            <wp:docPr id="7" name="image6.png"/>
             <a:graphic>
               <a:graphicData uri="http://schemas.openxmlformats.org/drawingml/2006/picture">
                 <pic:pic>
                   <pic:nvPicPr>
-                    <pic:cNvPr id="0" name="image9.png"/>
+                    <pic:cNvPr id="0" name="image6.png"/>
                     <pic:cNvPicPr preferRelativeResize="0"/>
                   </pic:nvPicPr>
                   <pic:blipFill>
@@ -5189,12 +5189,12 @@
             <wp:extent cx="2314575" cy="2995613"/>
             <wp:effectExtent b="0" l="0" r="0" t="0"/>
             <wp:wrapSquare wrapText="bothSides" distB="114300" distT="114300" distL="114300" distR="114300"/>
-            <wp:docPr id="14" name="image7.png"/>
+            <wp:docPr id="14" name="image14.png"/>
             <a:graphic>
               <a:graphicData uri="http://schemas.openxmlformats.org/drawingml/2006/picture">
                 <pic:pic>
                   <pic:nvPicPr>
-                    <pic:cNvPr id="0" name="image7.png"/>
+                    <pic:cNvPr id="0" name="image14.png"/>
                     <pic:cNvPicPr preferRelativeResize="0"/>
                   </pic:nvPicPr>
                   <pic:blipFill>
@@ -5241,13 +5241,506 @@
     </w:p>
     <w:p>
       <w:pPr>
+        <w:pStyle w:val="Heading6"/>
         <w:spacing w:line="360" w:lineRule="auto"/>
         <w:rPr/>
       </w:pPr>
-      <w:r>
-        <w:rPr>
-          <w:rtl w:val="0"/>
-        </w:rPr>
+      <w:bookmarkStart w:colFirst="0" w:colLast="0" w:name="_gc7nfjtsmptx" w:id="31"/>
+      <w:bookmarkEnd w:id="31"/>
+      <w:r>
+        <w:rPr>
+          <w:rtl w:val="0"/>
+        </w:rPr>
+        <w:t xml:space="preserve">Code Implementation Guidelines</w:t>
+      </w:r>
+    </w:p>
+    <w:p>
+      <w:pPr>
+        <w:numPr>
+          <w:ilvl w:val="0"/>
+          <w:numId w:val="6"/>
+        </w:numPr>
+        <w:spacing w:line="360" w:lineRule="auto"/>
+        <w:ind w:left="720" w:hanging="360"/>
+      </w:pPr>
+      <w:r>
+        <w:rPr>
+          <w:rtl w:val="0"/>
+        </w:rPr>
+        <w:t xml:space="preserve">Keep each major function of the code in separate documents, clearly marked, and made public so the other documents can access it.</w:t>
+      </w:r>
+    </w:p>
+    <w:p>
+      <w:pPr>
+        <w:numPr>
+          <w:ilvl w:val="0"/>
+          <w:numId w:val="6"/>
+        </w:numPr>
+        <w:spacing w:line="360" w:lineRule="auto"/>
+        <w:ind w:left="720" w:hanging="360"/>
+      </w:pPr>
+      <w:r>
+        <w:rPr>
+          <w:rtl w:val="0"/>
+        </w:rPr>
+        <w:t xml:space="preserve">Make sure the entire coding team is aware of what you’re doing before starting on a new part of the project, to make sure there are no conflicts.</w:t>
+      </w:r>
+    </w:p>
+    <w:p>
+      <w:pPr>
+        <w:numPr>
+          <w:ilvl w:val="0"/>
+          <w:numId w:val="6"/>
+        </w:numPr>
+        <w:spacing w:line="360" w:lineRule="auto"/>
+        <w:ind w:left="720" w:hanging="360"/>
+      </w:pPr>
+      <w:r>
+        <w:rPr>
+          <w:rtl w:val="0"/>
+        </w:rPr>
+        <w:t xml:space="preserve">Keep the project in the proper folders in your computer, and make sure you are always working on the same project that the source control is checking.</w:t>
+      </w:r>
+    </w:p>
+    <w:p>
+      <w:pPr>
+        <w:numPr>
+          <w:ilvl w:val="0"/>
+          <w:numId w:val="6"/>
+        </w:numPr>
+        <w:spacing w:line="360" w:lineRule="auto"/>
+        <w:ind w:left="720" w:hanging="360"/>
+      </w:pPr>
+      <w:r>
+        <w:rPr>
+          <w:rtl w:val="0"/>
+        </w:rPr>
+        <w:t xml:space="preserve">If you don’t understand how to use the source control, make sure to consult another coder before clicking anything, to make sure you don’t delete anything important.</w:t>
+      </w:r>
+    </w:p>
+    <w:p>
+      <w:pPr>
+        <w:numPr>
+          <w:ilvl w:val="0"/>
+          <w:numId w:val="6"/>
+        </w:numPr>
+        <w:spacing w:line="360" w:lineRule="auto"/>
+        <w:ind w:left="720" w:hanging="360"/>
+      </w:pPr>
+      <w:r>
+        <w:rPr>
+          <w:rtl w:val="0"/>
+        </w:rPr>
+        <w:t xml:space="preserve">Create a pull request at the end of the session, only after successfully testing and saving your work.</w:t>
+      </w:r>
+    </w:p>
+    <w:p>
+      <w:pPr>
+        <w:pStyle w:val="Heading6"/>
+        <w:spacing w:line="360" w:lineRule="auto"/>
+        <w:rPr/>
+      </w:pPr>
+      <w:bookmarkStart w:colFirst="0" w:colLast="0" w:name="_auj9pq7a6ogn" w:id="32"/>
+      <w:bookmarkEnd w:id="32"/>
+      <w:r>
+        <w:rPr>
+          <w:rtl w:val="0"/>
+        </w:rPr>
+        <w:t xml:space="preserve">Code Conventions</w:t>
+      </w:r>
+    </w:p>
+    <w:p>
+      <w:pPr>
+        <w:numPr>
+          <w:ilvl w:val="0"/>
+          <w:numId w:val="3"/>
+        </w:numPr>
+        <w:spacing w:line="360" w:lineRule="auto"/>
+        <w:ind w:left="720" w:hanging="360"/>
+      </w:pPr>
+      <w:r>
+        <w:rPr>
+          <w:rtl w:val="0"/>
+        </w:rPr>
+        <w:t xml:space="preserve">Use the name of the variable the function is calculating in the name of the function</w:t>
+      </w:r>
+    </w:p>
+    <w:p>
+      <w:pPr>
+        <w:numPr>
+          <w:ilvl w:val="0"/>
+          <w:numId w:val="3"/>
+        </w:numPr>
+        <w:spacing w:line="360" w:lineRule="auto"/>
+        <w:ind w:left="720" w:hanging="360"/>
+      </w:pPr>
+      <w:r>
+        <w:rPr>
+          <w:rtl w:val="0"/>
+        </w:rPr>
+        <w:t xml:space="preserve">Always put braces ({}) on separate lines to keep code clean and uniform, unless there is nothing inside of them.</w:t>
+      </w:r>
+    </w:p>
+    <w:p>
+      <w:pPr>
+        <w:numPr>
+          <w:ilvl w:val="0"/>
+          <w:numId w:val="3"/>
+        </w:numPr>
+        <w:spacing w:line="360" w:lineRule="auto"/>
+        <w:ind w:left="720" w:hanging="360"/>
+      </w:pPr>
+      <w:r>
+        <w:rPr>
+          <w:rtl w:val="0"/>
+        </w:rPr>
+        <w:t xml:space="preserve">Always make sure to comment sections of the code that aren’t immediately obvious such as variables or complicated functions.</w:t>
+      </w:r>
+    </w:p>
+    <w:p>
+      <w:pPr>
+        <w:numPr>
+          <w:ilvl w:val="0"/>
+          <w:numId w:val="3"/>
+        </w:numPr>
+        <w:spacing w:line="360" w:lineRule="auto"/>
+        <w:ind w:left="720" w:hanging="360"/>
+      </w:pPr>
+      <w:r>
+        <w:rPr>
+          <w:rtl w:val="0"/>
+        </w:rPr>
+        <w:t xml:space="preserve">Keep variables in brief, succinct lists, and sorted into groups.</w:t>
+      </w:r>
+    </w:p>
+    <w:p>
+      <w:pPr>
+        <w:numPr>
+          <w:ilvl w:val="0"/>
+          <w:numId w:val="3"/>
+        </w:numPr>
+        <w:spacing w:line="360" w:lineRule="auto"/>
+        <w:ind w:left="720" w:hanging="360"/>
+      </w:pPr>
+      <w:r>
+        <w:rPr>
+          <w:rtl w:val="0"/>
+        </w:rPr>
+        <w:t xml:space="preserve">Keep code separated into functions, to make the programme’s function as smooth and modular as possible.</w:t>
+      </w:r>
+    </w:p>
+    <w:p>
+      <w:pPr>
+        <w:pStyle w:val="Heading6"/>
+        <w:spacing w:line="360" w:lineRule="auto"/>
+        <w:rPr/>
+      </w:pPr>
+      <w:bookmarkStart w:colFirst="0" w:colLast="0" w:name="_72lspo20xog6" w:id="33"/>
+      <w:bookmarkEnd w:id="33"/>
+      <w:r>
+        <w:rPr>
+          <w:rtl w:val="0"/>
+        </w:rPr>
+        <w:t xml:space="preserve">Code Comments</w:t>
+      </w:r>
+    </w:p>
+    <w:p>
+      <w:pPr>
+        <w:numPr>
+          <w:ilvl w:val="0"/>
+          <w:numId w:val="5"/>
+        </w:numPr>
+        <w:spacing w:line="360" w:lineRule="auto"/>
+        <w:ind w:left="720" w:hanging="360"/>
+      </w:pPr>
+      <w:r>
+        <w:rPr>
+          <w:rtl w:val="0"/>
+        </w:rPr>
+        <w:t xml:space="preserve">Always add explanations to variables and complicated functions.</w:t>
+      </w:r>
+    </w:p>
+    <w:p>
+      <w:pPr>
+        <w:numPr>
+          <w:ilvl w:val="0"/>
+          <w:numId w:val="5"/>
+        </w:numPr>
+        <w:spacing w:line="360" w:lineRule="auto"/>
+        <w:ind w:left="720" w:hanging="360"/>
+      </w:pPr>
+      <w:r>
+        <w:rPr>
+          <w:rtl w:val="0"/>
+        </w:rPr>
+        <w:t xml:space="preserve">Use CAPITAL LETTERS to note things that need to be changed or added to.</w:t>
+      </w:r>
+    </w:p>
+    <w:p>
+      <w:pPr>
+        <w:numPr>
+          <w:ilvl w:val="0"/>
+          <w:numId w:val="5"/>
+        </w:numPr>
+        <w:spacing w:line="360" w:lineRule="auto"/>
+        <w:ind w:left="720" w:hanging="360"/>
+      </w:pPr>
+      <w:r>
+        <w:rPr>
+          <w:rtl w:val="0"/>
+        </w:rPr>
+        <w:t xml:space="preserve">Do not add so many comments that the quality of the code itself is detracted from.</w:t>
+      </w:r>
+    </w:p>
+    <w:p>
+      <w:pPr>
+        <w:numPr>
+          <w:ilvl w:val="0"/>
+          <w:numId w:val="5"/>
+        </w:numPr>
+        <w:spacing w:line="360" w:lineRule="auto"/>
+        <w:ind w:left="720" w:hanging="360"/>
+      </w:pPr>
+      <w:r>
+        <w:rPr>
+          <w:rtl w:val="0"/>
+        </w:rPr>
+        <w:t xml:space="preserve">Do not add pointless comments, unless they are for your own sake, which should be deleted before pulling code.</w:t>
+      </w:r>
+    </w:p>
+    <w:p>
+      <w:pPr>
+        <w:pStyle w:val="Heading6"/>
+        <w:spacing w:line="360" w:lineRule="auto"/>
+        <w:rPr/>
+      </w:pPr>
+      <w:bookmarkStart w:colFirst="0" w:colLast="0" w:name="_ezv3pny6erts" w:id="34"/>
+      <w:bookmarkEnd w:id="34"/>
+      <w:r>
+        <w:rPr>
+          <w:rtl w:val="0"/>
+        </w:rPr>
+        <w:t xml:space="preserve">Implementation of Features</w:t>
+      </w:r>
+    </w:p>
+    <w:p>
+      <w:pPr>
+        <w:numPr>
+          <w:ilvl w:val="0"/>
+          <w:numId w:val="7"/>
+        </w:numPr>
+        <w:spacing w:line="360" w:lineRule="auto"/>
+        <w:ind w:left="720" w:hanging="360"/>
+      </w:pPr>
+      <w:r>
+        <w:rPr>
+          <w:rtl w:val="0"/>
+        </w:rPr>
+        <w:t xml:space="preserve">The programme functions as a calculator, with certain variables being input by the user, and other variables being calculated by the program, with both numerical and visual responses.</w:t>
+      </w:r>
+    </w:p>
+    <w:p>
+      <w:pPr>
+        <w:numPr>
+          <w:ilvl w:val="0"/>
+          <w:numId w:val="7"/>
+        </w:numPr>
+        <w:spacing w:line="360" w:lineRule="auto"/>
+        <w:ind w:left="720" w:hanging="360"/>
+      </w:pPr>
+      <w:r>
+        <w:rPr>
+          <w:rtl w:val="0"/>
+        </w:rPr>
+        <w:t xml:space="preserve">There will need to be two halves of the programme: one that calculates the variables, and understands it, and another half that takes that information and turns it into a visual and numerical response that can be shown to the user.</w:t>
+      </w:r>
+    </w:p>
+    <w:p>
+      <w:pPr>
+        <w:pStyle w:val="Heading6"/>
+        <w:spacing w:line="360" w:lineRule="auto"/>
+        <w:rPr>
+          <w:b w:val="1"/>
+        </w:rPr>
+      </w:pPr>
+      <w:bookmarkStart w:colFirst="0" w:colLast="0" w:name="_tybnewfi6703" w:id="35"/>
+      <w:bookmarkEnd w:id="35"/>
+      <w:r>
+        <w:rPr>
+          <w:rtl w:val="0"/>
+        </w:rPr>
+        <w:t xml:space="preserve">Testing and Validation</w:t>
+      </w:r>
+      <w:r>
+        <w:rPr>
+          <w:rtl w:val="0"/>
+        </w:rPr>
+      </w:r>
+    </w:p>
+    <w:p>
+      <w:pPr>
+        <w:numPr>
+          <w:ilvl w:val="0"/>
+          <w:numId w:val="12"/>
+        </w:numPr>
+        <w:spacing w:line="360" w:lineRule="auto"/>
+        <w:ind w:left="720" w:hanging="360"/>
+      </w:pPr>
+      <w:r>
+        <w:rPr>
+          <w:rtl w:val="0"/>
+        </w:rPr>
+        <w:t xml:space="preserve">Test code as much as possible, at least once a session.</w:t>
+      </w:r>
+    </w:p>
+    <w:p>
+      <w:pPr>
+        <w:numPr>
+          <w:ilvl w:val="0"/>
+          <w:numId w:val="12"/>
+        </w:numPr>
+        <w:spacing w:line="360" w:lineRule="auto"/>
+        <w:ind w:left="720" w:hanging="360"/>
+      </w:pPr>
+      <w:r>
+        <w:rPr>
+          <w:rtl w:val="0"/>
+        </w:rPr>
+        <w:t xml:space="preserve">Save as much as possible, at least before and after each considerable change to the code, to prevent data problems deleting work.</w:t>
+      </w:r>
+    </w:p>
+    <w:p>
+      <w:pPr>
+        <w:numPr>
+          <w:ilvl w:val="0"/>
+          <w:numId w:val="12"/>
+        </w:numPr>
+        <w:spacing w:line="360" w:lineRule="auto"/>
+        <w:ind w:left="720" w:hanging="360"/>
+      </w:pPr>
+      <w:r>
+        <w:rPr>
+          <w:rtl w:val="0"/>
+        </w:rPr>
+        <w:t xml:space="preserve">A great deal of the information we are working with will be from a sheet given to us by our client; making sure to regularly check and double-check this sheet will ensure no errors are made in copying it to functional code.</w:t>
+      </w:r>
+    </w:p>
+    <w:p>
+      <w:pPr>
+        <w:pStyle w:val="Heading6"/>
+        <w:spacing w:line="360" w:lineRule="auto"/>
+        <w:rPr/>
+      </w:pPr>
+      <w:bookmarkStart w:colFirst="0" w:colLast="0" w:name="_p7ji8rvl6elc" w:id="36"/>
+      <w:bookmarkEnd w:id="36"/>
+      <w:r>
+        <w:rPr>
+          <w:rtl w:val="0"/>
+        </w:rPr>
+        <w:t xml:space="preserve">Modules</w:t>
+      </w:r>
+    </w:p>
+    <w:p>
+      <w:pPr>
+        <w:numPr>
+          <w:ilvl w:val="0"/>
+          <w:numId w:val="2"/>
+        </w:numPr>
+        <w:spacing w:line="360" w:lineRule="auto"/>
+        <w:ind w:left="720" w:hanging="360"/>
+        <w:rPr>
+          <w:u w:val="none"/>
+        </w:rPr>
+      </w:pPr>
+      <w:r>
+        <w:rPr>
+          <w:rtl w:val="0"/>
+        </w:rPr>
+        <w:t xml:space="preserve">Split into basic, advanced and custom</w:t>
+      </w:r>
+    </w:p>
+    <w:p>
+      <w:pPr>
+        <w:numPr>
+          <w:ilvl w:val="0"/>
+          <w:numId w:val="2"/>
+        </w:numPr>
+        <w:spacing w:line="360" w:lineRule="auto"/>
+        <w:ind w:left="720" w:hanging="360"/>
+        <w:rPr>
+          <w:u w:val="none"/>
+        </w:rPr>
+      </w:pPr>
+      <w:r>
+        <w:rPr>
+          <w:rtl w:val="0"/>
+        </w:rPr>
+        <w:t xml:space="preserve">Basic modules will just require the output of a few predefined variables that Mitch has already given us. This will be by far the simplest to implement and as such will not be discussed here. </w:t>
+      </w:r>
+    </w:p>
+    <w:p>
+      <w:pPr>
+        <w:numPr>
+          <w:ilvl w:val="0"/>
+          <w:numId w:val="2"/>
+        </w:numPr>
+        <w:spacing w:line="360" w:lineRule="auto"/>
+        <w:ind w:left="720" w:hanging="360"/>
+        <w:rPr>
+          <w:u w:val="none"/>
+        </w:rPr>
+      </w:pPr>
+      <w:r>
+        <w:rPr>
+          <w:rtl w:val="0"/>
+        </w:rPr>
+        <w:t xml:space="preserve">Advanced modules allow the user to select whichever variables they want to be measured, as long as those variables are within a list given by Mitch. Should be able to drag and drop or use a tick box to see which ones they want implemented.</w:t>
+      </w:r>
+    </w:p>
+    <w:p>
+      <w:pPr>
+        <w:numPr>
+          <w:ilvl w:val="0"/>
+          <w:numId w:val="2"/>
+        </w:numPr>
+        <w:spacing w:line="360" w:lineRule="auto"/>
+        <w:ind w:left="720" w:hanging="360"/>
+        <w:rPr>
+          <w:u w:val="none"/>
+        </w:rPr>
+      </w:pPr>
+      <w:r>
+        <w:rPr>
+          <w:rtl w:val="0"/>
+        </w:rPr>
+        <w:t xml:space="preserve">Custom modules are fucking bullshit because we have to just be able to use any variable from any of the modules. </w:t>
+      </w:r>
+    </w:p>
+    <w:p>
+      <w:pPr>
+        <w:pStyle w:val="Heading6"/>
+        <w:spacing w:line="360" w:lineRule="auto"/>
+        <w:rPr/>
+      </w:pPr>
+      <w:bookmarkStart w:colFirst="0" w:colLast="0" w:name="_l4tzic3nl5jx" w:id="37"/>
+      <w:bookmarkEnd w:id="37"/>
+      <w:r>
+        <w:rPr>
+          <w:rtl w:val="0"/>
+        </w:rPr>
+        <w:t xml:space="preserve">Implementations</w:t>
+      </w:r>
+    </w:p>
+    <w:p>
+      <w:pPr>
+        <w:spacing w:line="360" w:lineRule="auto"/>
+        <w:rPr/>
+      </w:pPr>
+      <w:r>
+        <w:rPr>
+          <w:rtl w:val="0"/>
+        </w:rPr>
+        <w:t xml:space="preserve">Text boxes - A simple way to display information, difficulty will be in placing them on the screen in the right place depending on the variables. If we have a limit on variables we can display we could do that many boxes and then just assign each variable a number and apply them to the boxes depending on that number. E.g if Tidal Volume is variable 1 it will go into text box 1 and so on. </w:t>
       </w:r>
     </w:p>
     <w:p>
@@ -5256,8 +5749,8 @@
         <w:spacing w:line="360" w:lineRule="auto"/>
         <w:rPr/>
       </w:pPr>
-      <w:bookmarkStart w:colFirst="0" w:colLast="0" w:name="_x2nrfakqhuqc" w:id="31"/>
-      <w:bookmarkEnd w:id="31"/>
+      <w:bookmarkStart w:colFirst="0" w:colLast="0" w:name="_x2nrfakqhuqc" w:id="38"/>
+      <w:bookmarkEnd w:id="38"/>
       <w:r>
         <w:rPr>
           <w:rtl w:val="0"/>
@@ -5282,8 +5775,8 @@
         <w:spacing w:line="360" w:lineRule="auto"/>
         <w:rPr/>
       </w:pPr>
-      <w:bookmarkStart w:colFirst="0" w:colLast="0" w:name="_zh66c1n6sski" w:id="32"/>
-      <w:bookmarkEnd w:id="32"/>
+      <w:bookmarkStart w:colFirst="0" w:colLast="0" w:name="_zh66c1n6sski" w:id="39"/>
+      <w:bookmarkEnd w:id="39"/>
       <w:r>
         <w:rPr>
           <w:rtl w:val="0"/>
@@ -5308,8 +5801,8 @@
         <w:spacing w:line="360" w:lineRule="auto"/>
         <w:rPr/>
       </w:pPr>
-      <w:bookmarkStart w:colFirst="0" w:colLast="0" w:name="_g1w4kkffpfzt" w:id="33"/>
-      <w:bookmarkEnd w:id="33"/>
+      <w:bookmarkStart w:colFirst="0" w:colLast="0" w:name="_g1w4kkffpfzt" w:id="40"/>
+      <w:bookmarkEnd w:id="40"/>
       <w:r>
         <w:rPr>
           <w:rtl w:val="0"/>
@@ -5334,8 +5827,8 @@
         <w:spacing w:line="360" w:lineRule="auto"/>
         <w:rPr/>
       </w:pPr>
-      <w:bookmarkStart w:colFirst="0" w:colLast="0" w:name="_ed8sw3cpm3wj" w:id="34"/>
-      <w:bookmarkEnd w:id="34"/>
+      <w:bookmarkStart w:colFirst="0" w:colLast="0" w:name="_ed8sw3cpm3wj" w:id="41"/>
+      <w:bookmarkEnd w:id="41"/>
       <w:r>
         <w:rPr>
           <w:rtl w:val="0"/>
@@ -5373,7 +5866,7 @@
       <w:pPr>
         <w:numPr>
           <w:ilvl w:val="0"/>
-          <w:numId w:val="4"/>
+          <w:numId w:val="11"/>
         </w:numPr>
         <w:spacing w:before="200" w:line="360" w:lineRule="auto"/>
         <w:ind w:left="720" w:hanging="360"/>
@@ -5406,7 +5899,7 @@
       <w:pPr>
         <w:numPr>
           <w:ilvl w:val="0"/>
-          <w:numId w:val="4"/>
+          <w:numId w:val="11"/>
         </w:numPr>
         <w:spacing w:line="360" w:lineRule="auto"/>
         <w:ind w:left="720" w:hanging="360"/>
@@ -5437,7 +5930,7 @@
       <w:pPr>
         <w:numPr>
           <w:ilvl w:val="0"/>
-          <w:numId w:val="4"/>
+          <w:numId w:val="11"/>
         </w:numPr>
         <w:spacing w:line="360" w:lineRule="auto"/>
         <w:ind w:left="720" w:hanging="360"/>
@@ -5468,7 +5961,7 @@
       <w:pPr>
         <w:numPr>
           <w:ilvl w:val="0"/>
-          <w:numId w:val="4"/>
+          <w:numId w:val="11"/>
         </w:numPr>
         <w:spacing w:line="360" w:lineRule="auto"/>
         <w:ind w:left="720" w:hanging="360"/>
@@ -5548,8 +6041,8 @@
         <w:spacing w:line="360" w:lineRule="auto"/>
         <w:rPr/>
       </w:pPr>
-      <w:bookmarkStart w:colFirst="0" w:colLast="0" w:name="_9ome2qbrz163" w:id="35"/>
-      <w:bookmarkEnd w:id="35"/>
+      <w:bookmarkStart w:colFirst="0" w:colLast="0" w:name="_9ome2qbrz163" w:id="42"/>
+      <w:bookmarkEnd w:id="42"/>
       <w:r>
         <w:rPr>
           <w:rtl w:val="0"/>
@@ -5563,8 +6056,8 @@
         <w:spacing w:line="360" w:lineRule="auto"/>
         <w:rPr/>
       </w:pPr>
-      <w:bookmarkStart w:colFirst="0" w:colLast="0" w:name="_8f9mmzrfccvd" w:id="36"/>
-      <w:bookmarkEnd w:id="36"/>
+      <w:bookmarkStart w:colFirst="0" w:colLast="0" w:name="_8f9mmzrfccvd" w:id="43"/>
+      <w:bookmarkEnd w:id="43"/>
       <w:r>
         <w:rPr>
           <w:rtl w:val="0"/>
@@ -5593,8 +6086,8 @@
         <w:spacing w:line="360" w:lineRule="auto"/>
         <w:rPr/>
       </w:pPr>
-      <w:bookmarkStart w:colFirst="0" w:colLast="0" w:name="_lskh8gmlfbcs" w:id="37"/>
-      <w:bookmarkEnd w:id="37"/>
+      <w:bookmarkStart w:colFirst="0" w:colLast="0" w:name="_lskh8gmlfbcs" w:id="44"/>
+      <w:bookmarkEnd w:id="44"/>
       <w:r>
         <w:rPr>
           <w:rtl w:val="0"/>
@@ -5632,8 +6125,8 @@
         <w:spacing w:line="360" w:lineRule="auto"/>
         <w:rPr/>
       </w:pPr>
-      <w:bookmarkStart w:colFirst="0" w:colLast="0" w:name="_wyplfibfdwh" w:id="38"/>
-      <w:bookmarkEnd w:id="38"/>
+      <w:bookmarkStart w:colFirst="0" w:colLast="0" w:name="_wyplfibfdwh" w:id="45"/>
+      <w:bookmarkEnd w:id="45"/>
       <w:r>
         <w:rPr>
           <w:rtl w:val="0"/>
@@ -5666,8 +6159,8 @@
         <w:spacing w:line="360" w:lineRule="auto"/>
         <w:rPr/>
       </w:pPr>
-      <w:bookmarkStart w:colFirst="0" w:colLast="0" w:name="_sj5v2q6jchzp" w:id="39"/>
-      <w:bookmarkEnd w:id="39"/>
+      <w:bookmarkStart w:colFirst="0" w:colLast="0" w:name="_sj5v2q6jchzp" w:id="46"/>
+      <w:bookmarkEnd w:id="46"/>
       <w:r>
         <w:rPr>
           <w:rtl w:val="0"/>
@@ -5719,8 +6212,8 @@
         <w:spacing w:line="360" w:lineRule="auto"/>
         <w:rPr/>
       </w:pPr>
-      <w:bookmarkStart w:colFirst="0" w:colLast="0" w:name="_yk0o5rp3p6zv" w:id="40"/>
-      <w:bookmarkEnd w:id="40"/>
+      <w:bookmarkStart w:colFirst="0" w:colLast="0" w:name="_yk0o5rp3p6zv" w:id="47"/>
+      <w:bookmarkEnd w:id="47"/>
       <w:r>
         <w:rPr>
           <w:rtl w:val="0"/>
@@ -5734,8 +6227,8 @@
         <w:spacing w:line="360" w:lineRule="auto"/>
         <w:rPr/>
       </w:pPr>
-      <w:bookmarkStart w:colFirst="0" w:colLast="0" w:name="_detnlamjn5fc" w:id="41"/>
-      <w:bookmarkEnd w:id="41"/>
+      <w:bookmarkStart w:colFirst="0" w:colLast="0" w:name="_detnlamjn5fc" w:id="48"/>
+      <w:bookmarkEnd w:id="48"/>
       <w:r>
         <w:rPr>
           <w:rtl w:val="0"/>
@@ -7764,8 +8257,8 @@
         <w:spacing w:line="360" w:lineRule="auto"/>
         <w:rPr/>
       </w:pPr>
-      <w:bookmarkStart w:colFirst="0" w:colLast="0" w:name="_hai69dktcyc2" w:id="42"/>
-      <w:bookmarkEnd w:id="42"/>
+      <w:bookmarkStart w:colFirst="0" w:colLast="0" w:name="_hai69dktcyc2" w:id="49"/>
+      <w:bookmarkEnd w:id="49"/>
       <w:r>
         <w:rPr>
           <w:rtl w:val="0"/>
@@ -9664,8 +10157,8 @@
         <w:spacing w:line="360" w:lineRule="auto"/>
         <w:rPr/>
       </w:pPr>
-      <w:bookmarkStart w:colFirst="0" w:colLast="0" w:name="_wmpfa9uhlbl5" w:id="43"/>
-      <w:bookmarkEnd w:id="43"/>
+      <w:bookmarkStart w:colFirst="0" w:colLast="0" w:name="_wmpfa9uhlbl5" w:id="50"/>
+      <w:bookmarkEnd w:id="50"/>
       <w:r>
         <w:rPr>
           <w:rtl w:val="0"/>
@@ -12420,8 +12913,8 @@
         <w:spacing w:line="360" w:lineRule="auto"/>
         <w:rPr/>
       </w:pPr>
-      <w:bookmarkStart w:colFirst="0" w:colLast="0" w:name="_93hj1jwe1fm0" w:id="44"/>
-      <w:bookmarkEnd w:id="44"/>
+      <w:bookmarkStart w:colFirst="0" w:colLast="0" w:name="_93hj1jwe1fm0" w:id="51"/>
+      <w:bookmarkEnd w:id="51"/>
       <w:r>
         <w:rPr>
           <w:rtl w:val="0"/>
@@ -12465,8 +12958,8 @@
       <w:spacing w:after="0" w:line="360" w:lineRule="auto"/>
       <w:rPr/>
     </w:pPr>
-    <w:bookmarkStart w:colFirst="0" w:colLast="0" w:name="_3y2ykea7q6og" w:id="45"/>
-    <w:bookmarkEnd w:id="45"/>
+    <w:bookmarkStart w:colFirst="0" w:colLast="0" w:name="_3y2ykea7q6og" w:id="52"/>
+    <w:bookmarkEnd w:id="52"/>
     <w:r>
       <w:rPr>
         <w:rtl w:val="0"/>
@@ -12485,12 +12978,12 @@
           <wp:extent cx="619125" cy="10367963"/>
           <wp:effectExtent b="0" l="0" r="0" t="0"/>
           <wp:wrapSquare wrapText="bothSides" distB="114300" distT="114300" distL="114300" distR="114300"/>
-          <wp:docPr id="16" name="image18.png"/>
+          <wp:docPr id="16" name="image11.png"/>
           <a:graphic>
             <a:graphicData uri="http://schemas.openxmlformats.org/drawingml/2006/picture">
               <pic:pic>
                 <pic:nvPicPr>
-                  <pic:cNvPr id="0" name="image18.png"/>
+                  <pic:cNvPr id="0" name="image11.png"/>
                   <pic:cNvPicPr preferRelativeResize="0"/>
                 </pic:nvPicPr>
                 <pic:blipFill>
@@ -12529,12 +13022,12 @@
           <wp:extent cx="619125" cy="10372725"/>
           <wp:effectExtent b="0" l="0" r="0" t="0"/>
           <wp:wrapSquare wrapText="bothSides" distB="114300" distT="114300" distL="114300" distR="114300"/>
-          <wp:docPr id="1" name="image17.png"/>
+          <wp:docPr id="1" name="image4.png"/>
           <a:graphic>
             <a:graphicData uri="http://schemas.openxmlformats.org/drawingml/2006/picture">
               <pic:pic>
                 <pic:nvPicPr>
-                  <pic:cNvPr id="0" name="image17.png"/>
+                  <pic:cNvPr id="0" name="image4.png"/>
                   <pic:cNvPicPr preferRelativeResize="0"/>
                 </pic:nvPicPr>
                 <pic:blipFill>
@@ -12588,12 +13081,12 @@
           <wp:extent cx="3033713" cy="2371725"/>
           <wp:effectExtent b="0" l="0" r="0" t="0"/>
           <wp:wrapSquare wrapText="bothSides" distB="114300" distT="114300" distL="114300" distR="114300"/>
-          <wp:docPr id="13" name="image19.png"/>
+          <wp:docPr id="13" name="image9.png"/>
           <a:graphic>
             <a:graphicData uri="http://schemas.openxmlformats.org/drawingml/2006/picture">
               <pic:pic>
                 <pic:nvPicPr>
-                  <pic:cNvPr id="0" name="image19.png"/>
+                  <pic:cNvPr id="0" name="image9.png"/>
                   <pic:cNvPicPr preferRelativeResize="0"/>
                 </pic:nvPicPr>
                 <pic:blipFill>
@@ -12737,7 +13230,7 @@
     <w:lvl w:ilvl="0">
       <w:start w:val="1"/>
       <w:numFmt w:val="bullet"/>
-      <w:lvlText w:val="-"/>
+      <w:lvlText w:val="●"/>
       <w:lvlJc w:val="left"/>
       <w:pPr>
         <w:ind w:left="720" w:hanging="360"/>
@@ -12749,7 +13242,7 @@
     <w:lvl w:ilvl="1">
       <w:start w:val="1"/>
       <w:numFmt w:val="bullet"/>
-      <w:lvlText w:val="-"/>
+      <w:lvlText w:val="○"/>
       <w:lvlJc w:val="left"/>
       <w:pPr>
         <w:ind w:left="1440" w:hanging="360"/>
@@ -12761,7 +13254,7 @@
     <w:lvl w:ilvl="2">
       <w:start w:val="1"/>
       <w:numFmt w:val="bullet"/>
-      <w:lvlText w:val="-"/>
+      <w:lvlText w:val="■"/>
       <w:lvlJc w:val="left"/>
       <w:pPr>
         <w:ind w:left="2160" w:hanging="360"/>
@@ -12773,7 +13266,7 @@
     <w:lvl w:ilvl="3">
       <w:start w:val="1"/>
       <w:numFmt w:val="bullet"/>
-      <w:lvlText w:val="-"/>
+      <w:lvlText w:val="●"/>
       <w:lvlJc w:val="left"/>
       <w:pPr>
         <w:ind w:left="2880" w:hanging="360"/>
@@ -12785,7 +13278,7 @@
     <w:lvl w:ilvl="4">
       <w:start w:val="1"/>
       <w:numFmt w:val="bullet"/>
-      <w:lvlText w:val="-"/>
+      <w:lvlText w:val="○"/>
       <w:lvlJc w:val="left"/>
       <w:pPr>
         <w:ind w:left="3600" w:hanging="360"/>
@@ -12797,7 +13290,7 @@
     <w:lvl w:ilvl="5">
       <w:start w:val="1"/>
       <w:numFmt w:val="bullet"/>
-      <w:lvlText w:val="-"/>
+      <w:lvlText w:val="■"/>
       <w:lvlJc w:val="left"/>
       <w:pPr>
         <w:ind w:left="4320" w:hanging="360"/>
@@ -12809,7 +13302,7 @@
     <w:lvl w:ilvl="6">
       <w:start w:val="1"/>
       <w:numFmt w:val="bullet"/>
-      <w:lvlText w:val="-"/>
+      <w:lvlText w:val="●"/>
       <w:lvlJc w:val="left"/>
       <w:pPr>
         <w:ind w:left="5040" w:hanging="360"/>
@@ -12821,7 +13314,7 @@
     <w:lvl w:ilvl="7">
       <w:start w:val="1"/>
       <w:numFmt w:val="bullet"/>
-      <w:lvlText w:val="-"/>
+      <w:lvlText w:val="○"/>
       <w:lvlJc w:val="left"/>
       <w:pPr>
         <w:ind w:left="5760" w:hanging="360"/>
@@ -12833,7 +13326,7 @@
     <w:lvl w:ilvl="8">
       <w:start w:val="1"/>
       <w:numFmt w:val="bullet"/>
-      <w:lvlText w:val="-"/>
+      <w:lvlText w:val="■"/>
       <w:lvlJc w:val="left"/>
       <w:pPr>
         <w:ind w:left="6480" w:hanging="360"/>
@@ -13504,6 +13997,666 @@
     </w:lvl>
   </w:abstractNum>
   <w:abstractNum w:abstractNumId="9">
+    <w:lvl w:ilvl="0">
+      <w:start w:val="1"/>
+      <w:numFmt w:val="bullet"/>
+      <w:lvlText w:val="●"/>
+      <w:lvlJc w:val="left"/>
+      <w:pPr>
+        <w:ind w:left="720" w:hanging="360"/>
+      </w:pPr>
+      <w:rPr>
+        <w:u w:val="none"/>
+      </w:rPr>
+    </w:lvl>
+    <w:lvl w:ilvl="1">
+      <w:start w:val="1"/>
+      <w:numFmt w:val="bullet"/>
+      <w:lvlText w:val="○"/>
+      <w:lvlJc w:val="left"/>
+      <w:pPr>
+        <w:ind w:left="1440" w:hanging="360"/>
+      </w:pPr>
+      <w:rPr>
+        <w:u w:val="none"/>
+      </w:rPr>
+    </w:lvl>
+    <w:lvl w:ilvl="2">
+      <w:start w:val="1"/>
+      <w:numFmt w:val="bullet"/>
+      <w:lvlText w:val="■"/>
+      <w:lvlJc w:val="left"/>
+      <w:pPr>
+        <w:ind w:left="2160" w:hanging="360"/>
+      </w:pPr>
+      <w:rPr>
+        <w:u w:val="none"/>
+      </w:rPr>
+    </w:lvl>
+    <w:lvl w:ilvl="3">
+      <w:start w:val="1"/>
+      <w:numFmt w:val="bullet"/>
+      <w:lvlText w:val="●"/>
+      <w:lvlJc w:val="left"/>
+      <w:pPr>
+        <w:ind w:left="2880" w:hanging="360"/>
+      </w:pPr>
+      <w:rPr>
+        <w:u w:val="none"/>
+      </w:rPr>
+    </w:lvl>
+    <w:lvl w:ilvl="4">
+      <w:start w:val="1"/>
+      <w:numFmt w:val="bullet"/>
+      <w:lvlText w:val="○"/>
+      <w:lvlJc w:val="left"/>
+      <w:pPr>
+        <w:ind w:left="3600" w:hanging="360"/>
+      </w:pPr>
+      <w:rPr>
+        <w:u w:val="none"/>
+      </w:rPr>
+    </w:lvl>
+    <w:lvl w:ilvl="5">
+      <w:start w:val="1"/>
+      <w:numFmt w:val="bullet"/>
+      <w:lvlText w:val="■"/>
+      <w:lvlJc w:val="left"/>
+      <w:pPr>
+        <w:ind w:left="4320" w:hanging="360"/>
+      </w:pPr>
+      <w:rPr>
+        <w:u w:val="none"/>
+      </w:rPr>
+    </w:lvl>
+    <w:lvl w:ilvl="6">
+      <w:start w:val="1"/>
+      <w:numFmt w:val="bullet"/>
+      <w:lvlText w:val="●"/>
+      <w:lvlJc w:val="left"/>
+      <w:pPr>
+        <w:ind w:left="5040" w:hanging="360"/>
+      </w:pPr>
+      <w:rPr>
+        <w:u w:val="none"/>
+      </w:rPr>
+    </w:lvl>
+    <w:lvl w:ilvl="7">
+      <w:start w:val="1"/>
+      <w:numFmt w:val="bullet"/>
+      <w:lvlText w:val="○"/>
+      <w:lvlJc w:val="left"/>
+      <w:pPr>
+        <w:ind w:left="5760" w:hanging="360"/>
+      </w:pPr>
+      <w:rPr>
+        <w:u w:val="none"/>
+      </w:rPr>
+    </w:lvl>
+    <w:lvl w:ilvl="8">
+      <w:start w:val="1"/>
+      <w:numFmt w:val="bullet"/>
+      <w:lvlText w:val="■"/>
+      <w:lvlJc w:val="left"/>
+      <w:pPr>
+        <w:ind w:left="6480" w:hanging="360"/>
+      </w:pPr>
+      <w:rPr>
+        <w:u w:val="none"/>
+      </w:rPr>
+    </w:lvl>
+  </w:abstractNum>
+  <w:abstractNum w:abstractNumId="10">
+    <w:lvl w:ilvl="0">
+      <w:start w:val="1"/>
+      <w:numFmt w:val="bullet"/>
+      <w:lvlText w:val="-"/>
+      <w:lvlJc w:val="left"/>
+      <w:pPr>
+        <w:ind w:left="720" w:hanging="360"/>
+      </w:pPr>
+      <w:rPr>
+        <w:u w:val="none"/>
+      </w:rPr>
+    </w:lvl>
+    <w:lvl w:ilvl="1">
+      <w:start w:val="1"/>
+      <w:numFmt w:val="bullet"/>
+      <w:lvlText w:val="-"/>
+      <w:lvlJc w:val="left"/>
+      <w:pPr>
+        <w:ind w:left="1440" w:hanging="360"/>
+      </w:pPr>
+      <w:rPr>
+        <w:u w:val="none"/>
+      </w:rPr>
+    </w:lvl>
+    <w:lvl w:ilvl="2">
+      <w:start w:val="1"/>
+      <w:numFmt w:val="bullet"/>
+      <w:lvlText w:val="-"/>
+      <w:lvlJc w:val="left"/>
+      <w:pPr>
+        <w:ind w:left="2160" w:hanging="360"/>
+      </w:pPr>
+      <w:rPr>
+        <w:u w:val="none"/>
+      </w:rPr>
+    </w:lvl>
+    <w:lvl w:ilvl="3">
+      <w:start w:val="1"/>
+      <w:numFmt w:val="bullet"/>
+      <w:lvlText w:val="-"/>
+      <w:lvlJc w:val="left"/>
+      <w:pPr>
+        <w:ind w:left="2880" w:hanging="360"/>
+      </w:pPr>
+      <w:rPr>
+        <w:u w:val="none"/>
+      </w:rPr>
+    </w:lvl>
+    <w:lvl w:ilvl="4">
+      <w:start w:val="1"/>
+      <w:numFmt w:val="bullet"/>
+      <w:lvlText w:val="-"/>
+      <w:lvlJc w:val="left"/>
+      <w:pPr>
+        <w:ind w:left="3600" w:hanging="360"/>
+      </w:pPr>
+      <w:rPr>
+        <w:u w:val="none"/>
+      </w:rPr>
+    </w:lvl>
+    <w:lvl w:ilvl="5">
+      <w:start w:val="1"/>
+      <w:numFmt w:val="bullet"/>
+      <w:lvlText w:val="-"/>
+      <w:lvlJc w:val="left"/>
+      <w:pPr>
+        <w:ind w:left="4320" w:hanging="360"/>
+      </w:pPr>
+      <w:rPr>
+        <w:u w:val="none"/>
+      </w:rPr>
+    </w:lvl>
+    <w:lvl w:ilvl="6">
+      <w:start w:val="1"/>
+      <w:numFmt w:val="bullet"/>
+      <w:lvlText w:val="-"/>
+      <w:lvlJc w:val="left"/>
+      <w:pPr>
+        <w:ind w:left="5040" w:hanging="360"/>
+      </w:pPr>
+      <w:rPr>
+        <w:u w:val="none"/>
+      </w:rPr>
+    </w:lvl>
+    <w:lvl w:ilvl="7">
+      <w:start w:val="1"/>
+      <w:numFmt w:val="bullet"/>
+      <w:lvlText w:val="-"/>
+      <w:lvlJc w:val="left"/>
+      <w:pPr>
+        <w:ind w:left="5760" w:hanging="360"/>
+      </w:pPr>
+      <w:rPr>
+        <w:u w:val="none"/>
+      </w:rPr>
+    </w:lvl>
+    <w:lvl w:ilvl="8">
+      <w:start w:val="1"/>
+      <w:numFmt w:val="bullet"/>
+      <w:lvlText w:val="-"/>
+      <w:lvlJc w:val="left"/>
+      <w:pPr>
+        <w:ind w:left="6480" w:hanging="360"/>
+      </w:pPr>
+      <w:rPr>
+        <w:u w:val="none"/>
+      </w:rPr>
+    </w:lvl>
+  </w:abstractNum>
+  <w:abstractNum w:abstractNumId="11">
+    <w:lvl w:ilvl="0">
+      <w:start w:val="1"/>
+      <w:numFmt w:val="bullet"/>
+      <w:lvlText w:val="●"/>
+      <w:lvlJc w:val="left"/>
+      <w:pPr>
+        <w:ind w:left="720" w:hanging="360"/>
+      </w:pPr>
+      <w:rPr>
+        <w:u w:val="none"/>
+      </w:rPr>
+    </w:lvl>
+    <w:lvl w:ilvl="1">
+      <w:start w:val="1"/>
+      <w:numFmt w:val="bullet"/>
+      <w:lvlText w:val="○"/>
+      <w:lvlJc w:val="left"/>
+      <w:pPr>
+        <w:ind w:left="1440" w:hanging="360"/>
+      </w:pPr>
+      <w:rPr>
+        <w:u w:val="none"/>
+      </w:rPr>
+    </w:lvl>
+    <w:lvl w:ilvl="2">
+      <w:start w:val="1"/>
+      <w:numFmt w:val="bullet"/>
+      <w:lvlText w:val="■"/>
+      <w:lvlJc w:val="left"/>
+      <w:pPr>
+        <w:ind w:left="2160" w:hanging="360"/>
+      </w:pPr>
+      <w:rPr>
+        <w:u w:val="none"/>
+      </w:rPr>
+    </w:lvl>
+    <w:lvl w:ilvl="3">
+      <w:start w:val="1"/>
+      <w:numFmt w:val="bullet"/>
+      <w:lvlText w:val="●"/>
+      <w:lvlJc w:val="left"/>
+      <w:pPr>
+        <w:ind w:left="2880" w:hanging="360"/>
+      </w:pPr>
+      <w:rPr>
+        <w:u w:val="none"/>
+      </w:rPr>
+    </w:lvl>
+    <w:lvl w:ilvl="4">
+      <w:start w:val="1"/>
+      <w:numFmt w:val="bullet"/>
+      <w:lvlText w:val="○"/>
+      <w:lvlJc w:val="left"/>
+      <w:pPr>
+        <w:ind w:left="3600" w:hanging="360"/>
+      </w:pPr>
+      <w:rPr>
+        <w:u w:val="none"/>
+      </w:rPr>
+    </w:lvl>
+    <w:lvl w:ilvl="5">
+      <w:start w:val="1"/>
+      <w:numFmt w:val="bullet"/>
+      <w:lvlText w:val="■"/>
+      <w:lvlJc w:val="left"/>
+      <w:pPr>
+        <w:ind w:left="4320" w:hanging="360"/>
+      </w:pPr>
+      <w:rPr>
+        <w:u w:val="none"/>
+      </w:rPr>
+    </w:lvl>
+    <w:lvl w:ilvl="6">
+      <w:start w:val="1"/>
+      <w:numFmt w:val="bullet"/>
+      <w:lvlText w:val="●"/>
+      <w:lvlJc w:val="left"/>
+      <w:pPr>
+        <w:ind w:left="5040" w:hanging="360"/>
+      </w:pPr>
+      <w:rPr>
+        <w:u w:val="none"/>
+      </w:rPr>
+    </w:lvl>
+    <w:lvl w:ilvl="7">
+      <w:start w:val="1"/>
+      <w:numFmt w:val="bullet"/>
+      <w:lvlText w:val="○"/>
+      <w:lvlJc w:val="left"/>
+      <w:pPr>
+        <w:ind w:left="5760" w:hanging="360"/>
+      </w:pPr>
+      <w:rPr>
+        <w:u w:val="none"/>
+      </w:rPr>
+    </w:lvl>
+    <w:lvl w:ilvl="8">
+      <w:start w:val="1"/>
+      <w:numFmt w:val="bullet"/>
+      <w:lvlText w:val="■"/>
+      <w:lvlJc w:val="left"/>
+      <w:pPr>
+        <w:ind w:left="6480" w:hanging="360"/>
+      </w:pPr>
+      <w:rPr>
+        <w:u w:val="none"/>
+      </w:rPr>
+    </w:lvl>
+  </w:abstractNum>
+  <w:abstractNum w:abstractNumId="12">
+    <w:lvl w:ilvl="0">
+      <w:start w:val="1"/>
+      <w:numFmt w:val="bullet"/>
+      <w:lvlText w:val="●"/>
+      <w:lvlJc w:val="left"/>
+      <w:pPr>
+        <w:ind w:left="720" w:hanging="360"/>
+      </w:pPr>
+      <w:rPr>
+        <w:u w:val="none"/>
+      </w:rPr>
+    </w:lvl>
+    <w:lvl w:ilvl="1">
+      <w:start w:val="1"/>
+      <w:numFmt w:val="bullet"/>
+      <w:lvlText w:val="○"/>
+      <w:lvlJc w:val="left"/>
+      <w:pPr>
+        <w:ind w:left="1440" w:hanging="360"/>
+      </w:pPr>
+      <w:rPr>
+        <w:u w:val="none"/>
+      </w:rPr>
+    </w:lvl>
+    <w:lvl w:ilvl="2">
+      <w:start w:val="1"/>
+      <w:numFmt w:val="bullet"/>
+      <w:lvlText w:val="■"/>
+      <w:lvlJc w:val="left"/>
+      <w:pPr>
+        <w:ind w:left="2160" w:hanging="360"/>
+      </w:pPr>
+      <w:rPr>
+        <w:u w:val="none"/>
+      </w:rPr>
+    </w:lvl>
+    <w:lvl w:ilvl="3">
+      <w:start w:val="1"/>
+      <w:numFmt w:val="bullet"/>
+      <w:lvlText w:val="●"/>
+      <w:lvlJc w:val="left"/>
+      <w:pPr>
+        <w:ind w:left="2880" w:hanging="360"/>
+      </w:pPr>
+      <w:rPr>
+        <w:u w:val="none"/>
+      </w:rPr>
+    </w:lvl>
+    <w:lvl w:ilvl="4">
+      <w:start w:val="1"/>
+      <w:numFmt w:val="bullet"/>
+      <w:lvlText w:val="○"/>
+      <w:lvlJc w:val="left"/>
+      <w:pPr>
+        <w:ind w:left="3600" w:hanging="360"/>
+      </w:pPr>
+      <w:rPr>
+        <w:u w:val="none"/>
+      </w:rPr>
+    </w:lvl>
+    <w:lvl w:ilvl="5">
+      <w:start w:val="1"/>
+      <w:numFmt w:val="bullet"/>
+      <w:lvlText w:val="■"/>
+      <w:lvlJc w:val="left"/>
+      <w:pPr>
+        <w:ind w:left="4320" w:hanging="360"/>
+      </w:pPr>
+      <w:rPr>
+        <w:u w:val="none"/>
+      </w:rPr>
+    </w:lvl>
+    <w:lvl w:ilvl="6">
+      <w:start w:val="1"/>
+      <w:numFmt w:val="bullet"/>
+      <w:lvlText w:val="●"/>
+      <w:lvlJc w:val="left"/>
+      <w:pPr>
+        <w:ind w:left="5040" w:hanging="360"/>
+      </w:pPr>
+      <w:rPr>
+        <w:u w:val="none"/>
+      </w:rPr>
+    </w:lvl>
+    <w:lvl w:ilvl="7">
+      <w:start w:val="1"/>
+      <w:numFmt w:val="bullet"/>
+      <w:lvlText w:val="○"/>
+      <w:lvlJc w:val="left"/>
+      <w:pPr>
+        <w:ind w:left="5760" w:hanging="360"/>
+      </w:pPr>
+      <w:rPr>
+        <w:u w:val="none"/>
+      </w:rPr>
+    </w:lvl>
+    <w:lvl w:ilvl="8">
+      <w:start w:val="1"/>
+      <w:numFmt w:val="bullet"/>
+      <w:lvlText w:val="■"/>
+      <w:lvlJc w:val="left"/>
+      <w:pPr>
+        <w:ind w:left="6480" w:hanging="360"/>
+      </w:pPr>
+      <w:rPr>
+        <w:u w:val="none"/>
+      </w:rPr>
+    </w:lvl>
+  </w:abstractNum>
+  <w:abstractNum w:abstractNumId="13">
+    <w:lvl w:ilvl="0">
+      <w:start w:val="1"/>
+      <w:numFmt w:val="bullet"/>
+      <w:lvlText w:val="●"/>
+      <w:lvlJc w:val="left"/>
+      <w:pPr>
+        <w:ind w:left="720" w:hanging="360"/>
+      </w:pPr>
+      <w:rPr>
+        <w:u w:val="none"/>
+      </w:rPr>
+    </w:lvl>
+    <w:lvl w:ilvl="1">
+      <w:start w:val="1"/>
+      <w:numFmt w:val="bullet"/>
+      <w:lvlText w:val="○"/>
+      <w:lvlJc w:val="left"/>
+      <w:pPr>
+        <w:ind w:left="1440" w:hanging="360"/>
+      </w:pPr>
+      <w:rPr>
+        <w:u w:val="none"/>
+      </w:rPr>
+    </w:lvl>
+    <w:lvl w:ilvl="2">
+      <w:start w:val="1"/>
+      <w:numFmt w:val="bullet"/>
+      <w:lvlText w:val="■"/>
+      <w:lvlJc w:val="left"/>
+      <w:pPr>
+        <w:ind w:left="2160" w:hanging="360"/>
+      </w:pPr>
+      <w:rPr>
+        <w:u w:val="none"/>
+      </w:rPr>
+    </w:lvl>
+    <w:lvl w:ilvl="3">
+      <w:start w:val="1"/>
+      <w:numFmt w:val="bullet"/>
+      <w:lvlText w:val="●"/>
+      <w:lvlJc w:val="left"/>
+      <w:pPr>
+        <w:ind w:left="2880" w:hanging="360"/>
+      </w:pPr>
+      <w:rPr>
+        <w:u w:val="none"/>
+      </w:rPr>
+    </w:lvl>
+    <w:lvl w:ilvl="4">
+      <w:start w:val="1"/>
+      <w:numFmt w:val="bullet"/>
+      <w:lvlText w:val="○"/>
+      <w:lvlJc w:val="left"/>
+      <w:pPr>
+        <w:ind w:left="3600" w:hanging="360"/>
+      </w:pPr>
+      <w:rPr>
+        <w:u w:val="none"/>
+      </w:rPr>
+    </w:lvl>
+    <w:lvl w:ilvl="5">
+      <w:start w:val="1"/>
+      <w:numFmt w:val="bullet"/>
+      <w:lvlText w:val="■"/>
+      <w:lvlJc w:val="left"/>
+      <w:pPr>
+        <w:ind w:left="4320" w:hanging="360"/>
+      </w:pPr>
+      <w:rPr>
+        <w:u w:val="none"/>
+      </w:rPr>
+    </w:lvl>
+    <w:lvl w:ilvl="6">
+      <w:start w:val="1"/>
+      <w:numFmt w:val="bullet"/>
+      <w:lvlText w:val="●"/>
+      <w:lvlJc w:val="left"/>
+      <w:pPr>
+        <w:ind w:left="5040" w:hanging="360"/>
+      </w:pPr>
+      <w:rPr>
+        <w:u w:val="none"/>
+      </w:rPr>
+    </w:lvl>
+    <w:lvl w:ilvl="7">
+      <w:start w:val="1"/>
+      <w:numFmt w:val="bullet"/>
+      <w:lvlText w:val="○"/>
+      <w:lvlJc w:val="left"/>
+      <w:pPr>
+        <w:ind w:left="5760" w:hanging="360"/>
+      </w:pPr>
+      <w:rPr>
+        <w:u w:val="none"/>
+      </w:rPr>
+    </w:lvl>
+    <w:lvl w:ilvl="8">
+      <w:start w:val="1"/>
+      <w:numFmt w:val="bullet"/>
+      <w:lvlText w:val="■"/>
+      <w:lvlJc w:val="left"/>
+      <w:pPr>
+        <w:ind w:left="6480" w:hanging="360"/>
+      </w:pPr>
+      <w:rPr>
+        <w:u w:val="none"/>
+      </w:rPr>
+    </w:lvl>
+  </w:abstractNum>
+  <w:abstractNum w:abstractNumId="14">
+    <w:lvl w:ilvl="0">
+      <w:start w:val="1"/>
+      <w:numFmt w:val="bullet"/>
+      <w:lvlText w:val="●"/>
+      <w:lvlJc w:val="left"/>
+      <w:pPr>
+        <w:ind w:left="720" w:hanging="360"/>
+      </w:pPr>
+      <w:rPr>
+        <w:u w:val="none"/>
+      </w:rPr>
+    </w:lvl>
+    <w:lvl w:ilvl="1">
+      <w:start w:val="1"/>
+      <w:numFmt w:val="bullet"/>
+      <w:lvlText w:val="○"/>
+      <w:lvlJc w:val="left"/>
+      <w:pPr>
+        <w:ind w:left="1440" w:hanging="360"/>
+      </w:pPr>
+      <w:rPr>
+        <w:u w:val="none"/>
+      </w:rPr>
+    </w:lvl>
+    <w:lvl w:ilvl="2">
+      <w:start w:val="1"/>
+      <w:numFmt w:val="bullet"/>
+      <w:lvlText w:val="■"/>
+      <w:lvlJc w:val="left"/>
+      <w:pPr>
+        <w:ind w:left="2160" w:hanging="360"/>
+      </w:pPr>
+      <w:rPr>
+        <w:u w:val="none"/>
+      </w:rPr>
+    </w:lvl>
+    <w:lvl w:ilvl="3">
+      <w:start w:val="1"/>
+      <w:numFmt w:val="bullet"/>
+      <w:lvlText w:val="●"/>
+      <w:lvlJc w:val="left"/>
+      <w:pPr>
+        <w:ind w:left="2880" w:hanging="360"/>
+      </w:pPr>
+      <w:rPr>
+        <w:u w:val="none"/>
+      </w:rPr>
+    </w:lvl>
+    <w:lvl w:ilvl="4">
+      <w:start w:val="1"/>
+      <w:numFmt w:val="bullet"/>
+      <w:lvlText w:val="○"/>
+      <w:lvlJc w:val="left"/>
+      <w:pPr>
+        <w:ind w:left="3600" w:hanging="360"/>
+      </w:pPr>
+      <w:rPr>
+        <w:u w:val="none"/>
+      </w:rPr>
+    </w:lvl>
+    <w:lvl w:ilvl="5">
+      <w:start w:val="1"/>
+      <w:numFmt w:val="bullet"/>
+      <w:lvlText w:val="■"/>
+      <w:lvlJc w:val="left"/>
+      <w:pPr>
+        <w:ind w:left="4320" w:hanging="360"/>
+      </w:pPr>
+      <w:rPr>
+        <w:u w:val="none"/>
+      </w:rPr>
+    </w:lvl>
+    <w:lvl w:ilvl="6">
+      <w:start w:val="1"/>
+      <w:numFmt w:val="bullet"/>
+      <w:lvlText w:val="●"/>
+      <w:lvlJc w:val="left"/>
+      <w:pPr>
+        <w:ind w:left="5040" w:hanging="360"/>
+      </w:pPr>
+      <w:rPr>
+        <w:u w:val="none"/>
+      </w:rPr>
+    </w:lvl>
+    <w:lvl w:ilvl="7">
+      <w:start w:val="1"/>
+      <w:numFmt w:val="bullet"/>
+      <w:lvlText w:val="○"/>
+      <w:lvlJc w:val="left"/>
+      <w:pPr>
+        <w:ind w:left="5760" w:hanging="360"/>
+      </w:pPr>
+      <w:rPr>
+        <w:u w:val="none"/>
+      </w:rPr>
+    </w:lvl>
+    <w:lvl w:ilvl="8">
+      <w:start w:val="1"/>
+      <w:numFmt w:val="bullet"/>
+      <w:lvlText w:val="■"/>
+      <w:lvlJc w:val="left"/>
+      <w:pPr>
+        <w:ind w:left="6480" w:hanging="360"/>
+      </w:pPr>
+      <w:rPr>
+        <w:u w:val="none"/>
+      </w:rPr>
+    </w:lvl>
+  </w:abstractNum>
+  <w:abstractNum w:abstractNumId="15">
     <w:lvl w:ilvl="0">
       <w:start w:val="1"/>
       <w:numFmt w:val="bullet"/>
@@ -13639,6 +14792,24 @@
   </w:num>
   <w:num w:numId="9">
     <w:abstractNumId w:val="9"/>
+  </w:num>
+  <w:num w:numId="10">
+    <w:abstractNumId w:val="10"/>
+  </w:num>
+  <w:num w:numId="11">
+    <w:abstractNumId w:val="11"/>
+  </w:num>
+  <w:num w:numId="12">
+    <w:abstractNumId w:val="12"/>
+  </w:num>
+  <w:num w:numId="13">
+    <w:abstractNumId w:val="13"/>
+  </w:num>
+  <w:num w:numId="14">
+    <w:abstractNumId w:val="14"/>
+  </w:num>
+  <w:num w:numId="15">
+    <w:abstractNumId w:val="15"/>
   </w:num>
 </w:numbering>
 </file>
